--- a/Lesson1.docx
+++ b/Lesson1.docx
@@ -1,21 +1,22 @@
 
 <file path=word/document.xml><?xml version="1.0" encoding="utf-8"?>
-<w:document xmlns:wpc="http://schemas.microsoft.com/office/word/2010/wordprocessingCanvas" xmlns:mc="http://schemas.openxmlformats.org/markup-compatibility/2006" xmlns:o="urn:schemas-microsoft-com:office:office" xmlns:r="http://schemas.openxmlformats.org/officeDocument/2006/relationships" xmlns:m="http://schemas.openxmlformats.org/officeDocument/2006/math" xmlns:v="urn:schemas-microsoft-com:vml" xmlns:wp14="http://schemas.microsoft.com/office/word/2010/wordprocessingDrawing" xmlns:wp="http://schemas.openxmlformats.org/drawingml/2006/wordprocessingDrawing" xmlns:w10="urn:schemas-microsoft-com:office:word" xmlns:w="http://schemas.openxmlformats.org/wordprocessingml/2006/main" xmlns:w14="http://schemas.microsoft.com/office/word/2010/wordml" xmlns:w15="http://schemas.microsoft.com/office/word/2012/wordml" xmlns:wpg="http://schemas.microsoft.com/office/word/2010/wordprocessingGroup" xmlns:wpi="http://schemas.microsoft.com/office/word/2010/wordprocessingInk" xmlns:wne="http://schemas.microsoft.com/office/word/2006/wordml" xmlns:wps="http://schemas.microsoft.com/office/word/2010/wordprocessingShape" mc:Ignorable="w14 w15 wp14">
+<w:document xmlns:o="urn:schemas-microsoft-com:office:office" xmlns:r="http://schemas.openxmlformats.org/officeDocument/2006/relationships" xmlns:v="urn:schemas-microsoft-com:vml" xmlns:w="http://schemas.openxmlformats.org/wordprocessingml/2006/main" xmlns:w10="urn:schemas-microsoft-com:office:word" xmlns:wp="http://schemas.openxmlformats.org/drawingml/2006/wordprocessingDrawing" xmlns:wps="http://schemas.microsoft.com/office/word/2010/wordprocessingShape" xmlns:wpg="http://schemas.microsoft.com/office/word/2010/wordprocessingGroup" xmlns:mc="http://schemas.openxmlformats.org/markup-compatibility/2006" xmlns:wp14="http://schemas.microsoft.com/office/word/2010/wordprocessingDrawing" xmlns:w14="http://schemas.microsoft.com/office/word/2010/wordml" mc:Ignorable="w14 wp14">
   <w:body>
     <w:p>
       <w:pPr>
-        <w:spacing w:after="0" w:line="240" w:lineRule="auto"/>
-        <w:jc w:val="both"/>
-        <w:rPr>
-          <w:rFonts w:ascii="Times New Roman" w:eastAsia="Times New Roman" w:hAnsi="Times New Roman" w:cs="Times New Roman"/>
-          <w:sz w:val="24"/>
-          <w:szCs w:val="24"/>
-          <w:lang w:eastAsia="ru-RU"/>
-        </w:rPr>
-      </w:pPr>
-      <w:r>
-        <w:rPr>
-          <w:rFonts w:ascii="Arial" w:eastAsia="Times New Roman" w:hAnsi="Arial" w:cs="Arial"/>
+        <w:pStyle w:val="Normal"/>
+        <w:spacing w:lineRule="auto" w:line="240" w:before="0" w:after="0"/>
+        <w:jc w:val="both"/>
+        <w:rPr>
+          <w:rFonts w:ascii="Times New Roman" w:hAnsi="Times New Roman" w:eastAsia="Times New Roman" w:cs="Times New Roman"/>
+          <w:sz w:val="24"/>
+          <w:szCs w:val="24"/>
+          <w:lang w:eastAsia="ru-RU"/>
+        </w:rPr>
+      </w:pPr>
+      <w:r>
+        <w:rPr>
+          <w:rFonts w:eastAsia="Times New Roman" w:cs="Arial" w:ascii="Arial" w:hAnsi="Arial"/>
           <w:b/>
           <w:bCs/>
           <w:color w:val="000000"/>
@@ -28,51 +29,55 @@
     </w:p>
     <w:p>
       <w:pPr>
-        <w:spacing w:after="0" w:line="240" w:lineRule="auto"/>
-        <w:jc w:val="both"/>
-        <w:rPr>
-          <w:rFonts w:ascii="Times New Roman" w:eastAsia="Times New Roman" w:hAnsi="Times New Roman" w:cs="Times New Roman"/>
-          <w:sz w:val="24"/>
-          <w:szCs w:val="24"/>
-          <w:lang w:eastAsia="ru-RU"/>
-        </w:rPr>
-      </w:pPr>
-      <w:r>
-        <w:rPr>
-          <w:rFonts w:ascii="Arial" w:eastAsia="Times New Roman" w:hAnsi="Arial" w:cs="Arial"/>
-          <w:color w:val="000000"/>
-          <w:sz w:val="24"/>
-          <w:szCs w:val="24"/>
-          <w:lang w:eastAsia="ru-RU"/>
-        </w:rPr>
-        <w:t> Вычислите:</w:t>
-      </w:r>
-    </w:p>
-    <w:p>
-      <w:pPr>
-        <w:spacing w:after="0" w:line="240" w:lineRule="auto"/>
-        <w:jc w:val="both"/>
-        <w:rPr>
-          <w:rFonts w:ascii="Times New Roman" w:eastAsia="Times New Roman" w:hAnsi="Times New Roman" w:cs="Times New Roman"/>
-          <w:sz w:val="24"/>
-          <w:szCs w:val="24"/>
-          <w:lang w:eastAsia="ru-RU"/>
-        </w:rPr>
-      </w:pPr>
-      <w:r>
-        <w:rPr>
-          <w:rFonts w:ascii="Arial" w:eastAsia="Times New Roman" w:hAnsi="Arial" w:cs="Arial"/>
-          <w:noProof/>
-          <w:color w:val="000000"/>
-          <w:sz w:val="24"/>
-          <w:szCs w:val="24"/>
-          <w:bdr w:val="none" w:sz="0" w:space="0" w:color="auto" w:frame="1"/>
-          <w:lang w:eastAsia="ru-RU"/>
-        </w:rPr>
+        <w:pStyle w:val="Normal"/>
+        <w:spacing w:lineRule="auto" w:line="240" w:before="0" w:after="0"/>
+        <w:jc w:val="both"/>
+        <w:rPr>
+          <w:rFonts w:ascii="Times New Roman" w:hAnsi="Times New Roman" w:eastAsia="Times New Roman" w:cs="Times New Roman"/>
+          <w:sz w:val="24"/>
+          <w:szCs w:val="24"/>
+          <w:lang w:eastAsia="ru-RU"/>
+        </w:rPr>
+      </w:pPr>
+      <w:r>
+        <w:rPr>
+          <w:rFonts w:eastAsia="Times New Roman" w:cs="Arial" w:ascii="Arial" w:hAnsi="Arial"/>
+          <w:color w:val="000000"/>
+          <w:sz w:val="24"/>
+          <w:szCs w:val="24"/>
+          <w:lang w:eastAsia="ru-RU"/>
+        </w:rPr>
+        <w:t> </w:t>
+      </w:r>
+      <w:r>
+        <w:rPr>
+          <w:rFonts w:eastAsia="Times New Roman" w:cs="Arial" w:ascii="Arial" w:hAnsi="Arial"/>
+          <w:color w:val="000000"/>
+          <w:sz w:val="24"/>
+          <w:szCs w:val="24"/>
+          <w:lang w:eastAsia="ru-RU"/>
+        </w:rPr>
+        <w:t>Вычислите:</w:t>
+      </w:r>
+    </w:p>
+    <w:p>
+      <w:pPr>
+        <w:pStyle w:val="Normal"/>
+        <w:spacing w:lineRule="auto" w:line="240" w:before="0" w:after="0"/>
+        <w:jc w:val="both"/>
+        <w:rPr>
+          <w:rFonts w:ascii="Times New Roman" w:hAnsi="Times New Roman" w:eastAsia="Times New Roman" w:cs="Times New Roman"/>
+          <w:sz w:val="24"/>
+          <w:szCs w:val="24"/>
+          <w:lang w:eastAsia="ru-RU"/>
+        </w:rPr>
+      </w:pPr>
+      <w:r>
+        <w:rPr/>
         <w:drawing>
           <wp:inline distT="0" distB="0" distL="0" distR="0">
             <wp:extent cx="4221480" cy="1021080"/>
-            <wp:effectExtent l="0" t="0" r="7620" b="7620"/>
+            <wp:effectExtent l="0" t="0" r="0" b="0"/>
             <wp:docPr id="1" name="Picture 1" descr="https://lh6.googleusercontent.com/I57Whx7pefO6tAv7i64yrsKX3_Kbw2pYcaC7_JumwK6CbKsmOFOx8BbN6sQxXWWN6bPykhAkRcj0HwQ4HKFTDOtWrsi19WZtCyBD9qQqyydDEqt4gSD2GXds0ELH1h1jv0gzV19Z"/>
             <wp:cNvGraphicFramePr>
               <a:graphicFrameLocks xmlns:a="http://schemas.openxmlformats.org/drawingml/2006/main" noChangeAspect="1"/>
@@ -81,20 +86,13 @@
               <a:graphicData uri="http://schemas.openxmlformats.org/drawingml/2006/picture">
                 <pic:pic xmlns:pic="http://schemas.openxmlformats.org/drawingml/2006/picture">
                   <pic:nvPicPr>
-                    <pic:cNvPr id="0" name="Picture 1" descr="https://lh6.googleusercontent.com/I57Whx7pefO6tAv7i64yrsKX3_Kbw2pYcaC7_JumwK6CbKsmOFOx8BbN6sQxXWWN6bPykhAkRcj0HwQ4HKFTDOtWrsi19WZtCyBD9qQqyydDEqt4gSD2GXds0ELH1h1jv0gzV19Z"/>
+                    <pic:cNvPr id="1" name="Picture 1" descr="https://lh6.googleusercontent.com/I57Whx7pefO6tAv7i64yrsKX3_Kbw2pYcaC7_JumwK6CbKsmOFOx8BbN6sQxXWWN6bPykhAkRcj0HwQ4HKFTDOtWrsi19WZtCyBD9qQqyydDEqt4gSD2GXds0ELH1h1jv0gzV19Z"/>
                     <pic:cNvPicPr>
                       <a:picLocks noChangeAspect="1" noChangeArrowheads="1"/>
                     </pic:cNvPicPr>
                   </pic:nvPicPr>
                   <pic:blipFill>
-                    <a:blip r:embed="rId6">
-                      <a:extLst>
-                        <a:ext uri="{28A0092B-C50C-407E-A947-70E740481C1C}">
-                          <a14:useLocalDpi xmlns:a14="http://schemas.microsoft.com/office/drawing/2010/main" val="0"/>
-                        </a:ext>
-                      </a:extLst>
-                    </a:blip>
-                    <a:srcRect/>
+                    <a:blip r:embed="rId2"/>
                     <a:stretch>
                       <a:fillRect/>
                     </a:stretch>
@@ -107,10 +105,6 @@
                     <a:prstGeom prst="rect">
                       <a:avLst/>
                     </a:prstGeom>
-                    <a:noFill/>
-                    <a:ln>
-                      <a:noFill/>
-                    </a:ln>
                   </pic:spPr>
                 </pic:pic>
               </a:graphicData>
@@ -121,29 +115,39 @@
     </w:p>
     <w:p>
       <w:pPr>
-        <w:spacing w:after="0" w:line="240" w:lineRule="auto"/>
-        <w:rPr>
-          <w:rFonts w:ascii="Times New Roman" w:eastAsia="Times New Roman" w:hAnsi="Times New Roman" w:cs="Times New Roman"/>
-          <w:sz w:val="24"/>
-          <w:szCs w:val="24"/>
-          <w:lang w:eastAsia="ru-RU"/>
-        </w:rPr>
-      </w:pPr>
-    </w:p>
-    <w:p>
-      <w:pPr>
-        <w:spacing w:after="0" w:line="240" w:lineRule="auto"/>
-        <w:jc w:val="both"/>
-        <w:rPr>
-          <w:rFonts w:ascii="Times New Roman" w:eastAsia="Times New Roman" w:hAnsi="Times New Roman" w:cs="Times New Roman"/>
-          <w:sz w:val="24"/>
-          <w:szCs w:val="24"/>
-          <w:lang w:eastAsia="ru-RU"/>
-        </w:rPr>
-      </w:pPr>
-      <w:r>
-        <w:rPr>
-          <w:rFonts w:ascii="Arial" w:eastAsia="Times New Roman" w:hAnsi="Arial" w:cs="Arial"/>
+        <w:pStyle w:val="Normal"/>
+        <w:spacing w:lineRule="auto" w:line="240" w:before="0" w:after="0"/>
+        <w:rPr>
+          <w:rFonts w:ascii="Times New Roman" w:hAnsi="Times New Roman" w:eastAsia="Times New Roman" w:cs="Times New Roman"/>
+          <w:sz w:val="24"/>
+          <w:szCs w:val="24"/>
+          <w:lang w:eastAsia="ru-RU"/>
+        </w:rPr>
+      </w:pPr>
+      <w:r>
+        <w:rPr>
+          <w:rFonts w:eastAsia="Times New Roman" w:cs="Times New Roman" w:ascii="Times New Roman" w:hAnsi="Times New Roman"/>
+          <w:sz w:val="24"/>
+          <w:szCs w:val="24"/>
+          <w:lang w:eastAsia="ru-RU"/>
+        </w:rPr>
+      </w:r>
+    </w:p>
+    <w:p>
+      <w:pPr>
+        <w:pStyle w:val="Normal"/>
+        <w:spacing w:lineRule="auto" w:line="240" w:before="0" w:after="0"/>
+        <w:jc w:val="both"/>
+        <w:rPr>
+          <w:rFonts w:ascii="Times New Roman" w:hAnsi="Times New Roman" w:eastAsia="Times New Roman" w:cs="Times New Roman"/>
+          <w:sz w:val="24"/>
+          <w:szCs w:val="24"/>
+          <w:lang w:eastAsia="ru-RU"/>
+        </w:rPr>
+      </w:pPr>
+      <w:r>
+        <w:rPr>
+          <w:rFonts w:eastAsia="Times New Roman" w:cs="Arial" w:ascii="Arial" w:hAnsi="Arial"/>
           <w:b/>
           <w:bCs/>
           <w:color w:val="000000"/>
@@ -155,7 +159,7 @@
       </w:r>
       <w:r>
         <w:rPr>
-          <w:rFonts w:ascii="Arial" w:eastAsia="Times New Roman" w:hAnsi="Arial" w:cs="Arial"/>
+          <w:rFonts w:eastAsia="Times New Roman" w:cs="Arial" w:ascii="Arial" w:hAnsi="Arial"/>
           <w:color w:val="000000"/>
           <w:sz w:val="24"/>
           <w:szCs w:val="24"/>
@@ -165,7 +169,7 @@
       </w:r>
       <w:r>
         <w:rPr>
-          <w:rFonts w:ascii="Arial" w:eastAsia="Times New Roman" w:hAnsi="Arial" w:cs="Arial"/>
+          <w:rFonts w:eastAsia="Times New Roman" w:cs="Arial" w:ascii="Arial" w:hAnsi="Arial"/>
           <w:b/>
           <w:bCs/>
           <w:color w:val="000000"/>
@@ -177,7 +181,7 @@
       </w:r>
       <w:r>
         <w:rPr>
-          <w:rFonts w:ascii="Arial" w:eastAsia="Times New Roman" w:hAnsi="Arial" w:cs="Arial"/>
+          <w:rFonts w:eastAsia="Times New Roman" w:cs="Arial" w:ascii="Arial" w:hAnsi="Arial"/>
           <w:color w:val="000000"/>
           <w:sz w:val="24"/>
           <w:szCs w:val="24"/>
@@ -188,18 +192,19 @@
     </w:p>
     <w:p>
       <w:pPr>
-        <w:spacing w:after="0" w:line="240" w:lineRule="auto"/>
-        <w:jc w:val="both"/>
-        <w:rPr>
-          <w:rFonts w:ascii="Times New Roman" w:eastAsia="Times New Roman" w:hAnsi="Times New Roman" w:cs="Times New Roman"/>
-          <w:sz w:val="24"/>
-          <w:szCs w:val="24"/>
-          <w:lang w:eastAsia="ru-RU"/>
-        </w:rPr>
-      </w:pPr>
-      <w:r>
-        <w:rPr>
-          <w:rFonts w:ascii="Arial" w:eastAsia="Times New Roman" w:hAnsi="Arial" w:cs="Arial"/>
+        <w:pStyle w:val="Normal"/>
+        <w:spacing w:lineRule="auto" w:line="240" w:before="0" w:after="0"/>
+        <w:jc w:val="both"/>
+        <w:rPr>
+          <w:rFonts w:ascii="Times New Roman" w:hAnsi="Times New Roman" w:eastAsia="Times New Roman" w:cs="Times New Roman"/>
+          <w:sz w:val="24"/>
+          <w:szCs w:val="24"/>
+          <w:lang w:eastAsia="ru-RU"/>
+        </w:rPr>
+      </w:pPr>
+      <w:r>
+        <w:rPr>
+          <w:rFonts w:eastAsia="Times New Roman" w:cs="Arial" w:ascii="Arial" w:hAnsi="Arial"/>
           <w:color w:val="000000"/>
           <w:sz w:val="24"/>
           <w:szCs w:val="24"/>
@@ -210,18 +215,19 @@
     </w:p>
     <w:p>
       <w:pPr>
-        <w:spacing w:after="0" w:line="240" w:lineRule="auto"/>
-        <w:jc w:val="both"/>
-        <w:rPr>
-          <w:rFonts w:ascii="Times New Roman" w:eastAsia="Times New Roman" w:hAnsi="Times New Roman" w:cs="Times New Roman"/>
-          <w:sz w:val="24"/>
-          <w:szCs w:val="24"/>
-          <w:lang w:eastAsia="ru-RU"/>
-        </w:rPr>
-      </w:pPr>
-      <w:r>
-        <w:rPr>
-          <w:rFonts w:ascii="Arial" w:eastAsia="Times New Roman" w:hAnsi="Arial" w:cs="Arial"/>
+        <w:pStyle w:val="Normal"/>
+        <w:spacing w:lineRule="auto" w:line="240" w:before="0" w:after="0"/>
+        <w:jc w:val="both"/>
+        <w:rPr>
+          <w:rFonts w:ascii="Times New Roman" w:hAnsi="Times New Roman" w:eastAsia="Times New Roman" w:cs="Times New Roman"/>
+          <w:sz w:val="24"/>
+          <w:szCs w:val="24"/>
+          <w:lang w:eastAsia="ru-RU"/>
+        </w:rPr>
+      </w:pPr>
+      <w:r>
+        <w:rPr>
+          <w:rFonts w:eastAsia="Times New Roman" w:cs="Arial" w:ascii="Arial" w:hAnsi="Arial"/>
           <w:color w:val="000000"/>
           <w:sz w:val="24"/>
           <w:szCs w:val="24"/>
@@ -232,18 +238,19 @@
     </w:p>
     <w:p>
       <w:pPr>
-        <w:spacing w:after="0" w:line="240" w:lineRule="auto"/>
-        <w:jc w:val="both"/>
-        <w:rPr>
-          <w:rFonts w:ascii="Times New Roman" w:eastAsia="Times New Roman" w:hAnsi="Times New Roman" w:cs="Times New Roman"/>
-          <w:sz w:val="24"/>
-          <w:szCs w:val="24"/>
-          <w:lang w:eastAsia="ru-RU"/>
-        </w:rPr>
-      </w:pPr>
-      <w:r>
-        <w:rPr>
-          <w:rFonts w:ascii="Arial" w:eastAsia="Times New Roman" w:hAnsi="Arial" w:cs="Arial"/>
+        <w:pStyle w:val="Normal"/>
+        <w:spacing w:lineRule="auto" w:line="240" w:before="0" w:after="0"/>
+        <w:jc w:val="both"/>
+        <w:rPr>
+          <w:rFonts w:ascii="Times New Roman" w:hAnsi="Times New Roman" w:eastAsia="Times New Roman" w:cs="Times New Roman"/>
+          <w:sz w:val="24"/>
+          <w:szCs w:val="24"/>
+          <w:lang w:eastAsia="ru-RU"/>
+        </w:rPr>
+      </w:pPr>
+      <w:r>
+        <w:rPr>
+          <w:rFonts w:eastAsia="Times New Roman" w:cs="Arial" w:ascii="Arial" w:hAnsi="Arial"/>
           <w:color w:val="000000"/>
           <w:sz w:val="24"/>
           <w:szCs w:val="24"/>
@@ -254,62 +261,63 @@
     </w:p>
     <w:p>
       <w:pPr>
-        <w:spacing w:after="0" w:line="240" w:lineRule="auto"/>
-        <w:rPr>
-          <w:rFonts w:ascii="Times New Roman" w:eastAsia="Times New Roman" w:hAnsi="Times New Roman" w:cs="Times New Roman"/>
-          <w:sz w:val="24"/>
-          <w:szCs w:val="24"/>
-          <w:lang w:eastAsia="ru-RU"/>
-        </w:rPr>
-      </w:pPr>
-    </w:p>
-    <w:p>
-      <w:pPr>
-        <w:spacing w:after="0" w:line="240" w:lineRule="auto"/>
-        <w:jc w:val="both"/>
-        <w:rPr>
-          <w:rFonts w:ascii="Arial" w:eastAsia="Times New Roman" w:hAnsi="Arial" w:cs="Arial"/>
-          <w:color w:val="000000"/>
-          <w:sz w:val="24"/>
-          <w:szCs w:val="24"/>
-          <w:lang w:eastAsia="ru-RU"/>
-        </w:rPr>
-      </w:pPr>
-      <w:r>
-        <w:rPr>
-          <w:rFonts w:ascii="Arial" w:eastAsia="Times New Roman" w:hAnsi="Arial" w:cs="Arial"/>
-          <w:color w:val="000000"/>
-          <w:sz w:val="24"/>
-          <w:szCs w:val="24"/>
-          <w:lang w:eastAsia="ru-RU"/>
-        </w:rPr>
-        <w:t>Линейная система уравнений. Уравнения линейные</w:t>
-      </w:r>
-      <w:r>
-        <w:rPr>
-          <w:rFonts w:ascii="Arial" w:eastAsia="Times New Roman" w:hAnsi="Arial" w:cs="Arial"/>
-          <w:color w:val="000000"/>
-          <w:sz w:val="24"/>
-          <w:szCs w:val="24"/>
-          <w:lang w:eastAsia="ru-RU"/>
-        </w:rPr>
-        <w:t> </w:t>
-      </w:r>
-    </w:p>
-    <w:p>
-      <w:pPr>
-        <w:spacing w:after="0" w:line="240" w:lineRule="auto"/>
-        <w:jc w:val="both"/>
-        <w:rPr>
-          <w:rFonts w:ascii="Times New Roman" w:eastAsia="Times New Roman" w:hAnsi="Times New Roman" w:cs="Times New Roman"/>
-          <w:sz w:val="24"/>
-          <w:szCs w:val="24"/>
-          <w:lang w:eastAsia="ru-RU"/>
-        </w:rPr>
-      </w:pPr>
-      <w:r>
-        <w:rPr>
-          <w:rFonts w:ascii="Arial" w:eastAsia="Times New Roman" w:hAnsi="Arial" w:cs="Arial"/>
+        <w:pStyle w:val="Normal"/>
+        <w:spacing w:lineRule="auto" w:line="240" w:before="0" w:after="0"/>
+        <w:rPr>
+          <w:rFonts w:ascii="Times New Roman" w:hAnsi="Times New Roman" w:eastAsia="Times New Roman" w:cs="Times New Roman"/>
+          <w:sz w:val="24"/>
+          <w:szCs w:val="24"/>
+          <w:lang w:eastAsia="ru-RU"/>
+        </w:rPr>
+      </w:pPr>
+      <w:r>
+        <w:rPr>
+          <w:rFonts w:eastAsia="Times New Roman" w:cs="Times New Roman" w:ascii="Times New Roman" w:hAnsi="Times New Roman"/>
+          <w:sz w:val="24"/>
+          <w:szCs w:val="24"/>
+          <w:lang w:eastAsia="ru-RU"/>
+        </w:rPr>
+      </w:r>
+    </w:p>
+    <w:p>
+      <w:pPr>
+        <w:pStyle w:val="Normal"/>
+        <w:spacing w:lineRule="auto" w:line="240" w:before="0" w:after="0"/>
+        <w:jc w:val="both"/>
+        <w:rPr>
+          <w:rFonts w:ascii="Arial" w:hAnsi="Arial" w:eastAsia="Times New Roman" w:cs="Arial"/>
+          <w:color w:val="000000"/>
+          <w:sz w:val="24"/>
+          <w:szCs w:val="24"/>
+          <w:lang w:eastAsia="ru-RU"/>
+        </w:rPr>
+      </w:pPr>
+      <w:r>
+        <w:rPr>
+          <w:rFonts w:eastAsia="Times New Roman" w:cs="Arial" w:ascii="Arial" w:hAnsi="Arial"/>
+          <w:color w:val="000000"/>
+          <w:sz w:val="24"/>
+          <w:szCs w:val="24"/>
+          <w:lang w:eastAsia="ru-RU"/>
+        </w:rPr>
+        <w:t>Линейная система уравнений. Уравнения линейные </w:t>
+      </w:r>
+    </w:p>
+    <w:p>
+      <w:pPr>
+        <w:pStyle w:val="Normal"/>
+        <w:spacing w:lineRule="auto" w:line="240" w:before="0" w:after="0"/>
+        <w:jc w:val="both"/>
+        <w:rPr>
+          <w:rFonts w:ascii="Times New Roman" w:hAnsi="Times New Roman" w:eastAsia="Times New Roman" w:cs="Times New Roman"/>
+          <w:sz w:val="24"/>
+          <w:szCs w:val="24"/>
+          <w:lang w:eastAsia="ru-RU"/>
+        </w:rPr>
+      </w:pPr>
+      <w:r>
+        <w:rPr>
+          <w:rFonts w:eastAsia="Times New Roman" w:cs="Arial" w:ascii="Arial" w:hAnsi="Arial"/>
           <w:color w:val="000000"/>
           <w:sz w:val="24"/>
           <w:szCs w:val="24"/>
@@ -319,7 +327,7 @@
       </w:r>
       <w:r>
         <w:rPr>
-          <w:rFonts w:ascii="Arial" w:eastAsia="Times New Roman" w:hAnsi="Arial" w:cs="Arial"/>
+          <w:rFonts w:eastAsia="Times New Roman" w:cs="Arial" w:ascii="Arial" w:hAnsi="Arial"/>
           <w:color w:val="000000"/>
           <w:sz w:val="24"/>
           <w:szCs w:val="24"/>
@@ -329,7 +337,7 @@
       </w:r>
       <w:r>
         <w:rPr>
-          <w:rFonts w:ascii="Arial" w:eastAsia="Times New Roman" w:hAnsi="Arial" w:cs="Arial"/>
+          <w:rFonts w:eastAsia="Times New Roman" w:cs="Arial" w:ascii="Arial" w:hAnsi="Arial"/>
           <w:color w:val="000000"/>
           <w:sz w:val="24"/>
           <w:szCs w:val="24"/>
@@ -340,30 +348,40 @@
     </w:p>
     <w:p>
       <w:pPr>
-        <w:spacing w:after="0" w:line="240" w:lineRule="auto"/>
-        <w:jc w:val="both"/>
-        <w:rPr>
-          <w:rFonts w:ascii="Times New Roman" w:eastAsia="Times New Roman" w:hAnsi="Times New Roman" w:cs="Times New Roman"/>
-          <w:sz w:val="24"/>
-          <w:szCs w:val="24"/>
-          <w:lang w:eastAsia="ru-RU"/>
-        </w:rPr>
-      </w:pPr>
-    </w:p>
-    <w:p>
-      <w:pPr>
-        <w:spacing w:after="0" w:line="240" w:lineRule="auto"/>
-        <w:jc w:val="both"/>
-        <w:rPr>
-          <w:rFonts w:ascii="Times New Roman" w:eastAsia="Times New Roman" w:hAnsi="Times New Roman" w:cs="Times New Roman"/>
-          <w:sz w:val="24"/>
-          <w:szCs w:val="24"/>
-          <w:lang w:eastAsia="ru-RU"/>
-        </w:rPr>
-      </w:pPr>
-      <w:r>
-        <w:rPr>
-          <w:rFonts w:ascii="Arial" w:eastAsia="Times New Roman" w:hAnsi="Arial" w:cs="Arial"/>
+        <w:pStyle w:val="Normal"/>
+        <w:spacing w:lineRule="auto" w:line="240" w:before="0" w:after="0"/>
+        <w:jc w:val="both"/>
+        <w:rPr>
+          <w:rFonts w:ascii="Times New Roman" w:hAnsi="Times New Roman" w:eastAsia="Times New Roman" w:cs="Times New Roman"/>
+          <w:sz w:val="24"/>
+          <w:szCs w:val="24"/>
+          <w:lang w:eastAsia="ru-RU"/>
+        </w:rPr>
+      </w:pPr>
+      <w:r>
+        <w:rPr>
+          <w:rFonts w:eastAsia="Times New Roman" w:cs="Times New Roman" w:ascii="Times New Roman" w:hAnsi="Times New Roman"/>
+          <w:sz w:val="24"/>
+          <w:szCs w:val="24"/>
+          <w:lang w:eastAsia="ru-RU"/>
+        </w:rPr>
+      </w:r>
+    </w:p>
+    <w:p>
+      <w:pPr>
+        <w:pStyle w:val="Normal"/>
+        <w:spacing w:lineRule="auto" w:line="240" w:before="0" w:after="0"/>
+        <w:jc w:val="both"/>
+        <w:rPr>
+          <w:rFonts w:ascii="Times New Roman" w:hAnsi="Times New Roman" w:eastAsia="Times New Roman" w:cs="Times New Roman"/>
+          <w:sz w:val="24"/>
+          <w:szCs w:val="24"/>
+          <w:lang w:eastAsia="ru-RU"/>
+        </w:rPr>
+      </w:pPr>
+      <w:r>
+        <w:rPr>
+          <w:rFonts w:eastAsia="Times New Roman" w:cs="Arial" w:ascii="Arial" w:hAnsi="Arial"/>
           <w:b/>
           <w:bCs/>
           <w:color w:val="000000"/>
@@ -375,7 +393,7 @@
       </w:r>
       <w:r>
         <w:rPr>
-          <w:rFonts w:ascii="Arial" w:eastAsia="Times New Roman" w:hAnsi="Arial" w:cs="Arial"/>
+          <w:rFonts w:eastAsia="Times New Roman" w:cs="Arial" w:ascii="Arial" w:hAnsi="Arial"/>
           <w:color w:val="000000"/>
           <w:sz w:val="24"/>
           <w:szCs w:val="24"/>
@@ -385,7 +403,7 @@
       </w:r>
       <w:r>
         <w:rPr>
-          <w:rFonts w:ascii="Arial" w:eastAsia="Times New Roman" w:hAnsi="Arial" w:cs="Arial"/>
+          <w:rFonts w:eastAsia="Times New Roman" w:cs="Arial" w:ascii="Arial" w:hAnsi="Arial"/>
           <w:b/>
           <w:bCs/>
           <w:color w:val="000000"/>
@@ -397,7 +415,7 @@
       </w:r>
       <w:r>
         <w:rPr>
-          <w:rFonts w:ascii="Arial" w:eastAsia="Times New Roman" w:hAnsi="Arial" w:cs="Arial"/>
+          <w:rFonts w:eastAsia="Times New Roman" w:cs="Arial" w:ascii="Arial" w:hAnsi="Arial"/>
           <w:color w:val="000000"/>
           <w:sz w:val="24"/>
           <w:szCs w:val="24"/>
@@ -408,18 +426,19 @@
     </w:p>
     <w:p>
       <w:pPr>
-        <w:spacing w:after="0" w:line="240" w:lineRule="auto"/>
-        <w:jc w:val="both"/>
-        <w:rPr>
-          <w:rFonts w:ascii="Times New Roman" w:eastAsia="Times New Roman" w:hAnsi="Times New Roman" w:cs="Times New Roman"/>
-          <w:sz w:val="24"/>
-          <w:szCs w:val="24"/>
-          <w:lang w:eastAsia="ru-RU"/>
-        </w:rPr>
-      </w:pPr>
-      <w:r>
-        <w:rPr>
-          <w:rFonts w:ascii="Arial" w:eastAsia="Times New Roman" w:hAnsi="Arial" w:cs="Arial"/>
+        <w:pStyle w:val="Normal"/>
+        <w:spacing w:lineRule="auto" w:line="240" w:before="0" w:after="0"/>
+        <w:jc w:val="both"/>
+        <w:rPr>
+          <w:rFonts w:ascii="Times New Roman" w:hAnsi="Times New Roman" w:eastAsia="Times New Roman" w:cs="Times New Roman"/>
+          <w:sz w:val="24"/>
+          <w:szCs w:val="24"/>
+          <w:lang w:eastAsia="ru-RU"/>
+        </w:rPr>
+      </w:pPr>
+      <w:r>
+        <w:rPr>
+          <w:rFonts w:eastAsia="Times New Roman" w:cs="Arial" w:ascii="Arial" w:hAnsi="Arial"/>
           <w:color w:val="000000"/>
           <w:sz w:val="24"/>
           <w:szCs w:val="24"/>
@@ -429,7 +448,7 @@
       </w:r>
       <w:r>
         <w:rPr>
-          <w:rFonts w:ascii="Arial" w:eastAsia="Times New Roman" w:hAnsi="Arial" w:cs="Arial"/>
+          <w:rFonts w:eastAsia="Times New Roman" w:cs="Arial" w:ascii="Arial" w:hAnsi="Arial"/>
           <w:color w:val="000000"/>
           <w:sz w:val="24"/>
           <w:szCs w:val="24"/>
@@ -440,51 +459,30 @@
       </w:r>
       <w:r>
         <w:rPr>
-          <w:rFonts w:ascii="Arial" w:eastAsia="Times New Roman" w:hAnsi="Arial" w:cs="Arial"/>
-          <w:color w:val="000000"/>
-          <w:sz w:val="24"/>
-          <w:szCs w:val="24"/>
-          <w:lang w:eastAsia="ru-RU"/>
-        </w:rPr>
-        <w:t xml:space="preserve"> + </w:t>
-      </w:r>
-      <w:proofErr w:type="spellStart"/>
-      <w:r>
-        <w:rPr>
-          <w:rFonts w:ascii="Arial" w:eastAsia="Times New Roman" w:hAnsi="Arial" w:cs="Arial"/>
-          <w:color w:val="000000"/>
-          <w:sz w:val="24"/>
-          <w:szCs w:val="24"/>
-          <w:lang w:eastAsia="ru-RU"/>
-        </w:rPr>
-        <w:t>y∙x</w:t>
-      </w:r>
-      <w:proofErr w:type="spellEnd"/>
-      <w:r>
-        <w:rPr>
-          <w:rFonts w:ascii="Arial" w:eastAsia="Times New Roman" w:hAnsi="Arial" w:cs="Arial"/>
-          <w:color w:val="000000"/>
-          <w:sz w:val="24"/>
-          <w:szCs w:val="24"/>
-          <w:lang w:eastAsia="ru-RU"/>
-        </w:rPr>
-        <w:t xml:space="preserve"> – 9 = 0</w:t>
-      </w:r>
-    </w:p>
-    <w:p>
-      <w:pPr>
-        <w:spacing w:after="0" w:line="240" w:lineRule="auto"/>
-        <w:jc w:val="both"/>
-        <w:rPr>
-          <w:rFonts w:ascii="Times New Roman" w:eastAsia="Times New Roman" w:hAnsi="Times New Roman" w:cs="Times New Roman"/>
-          <w:sz w:val="24"/>
-          <w:szCs w:val="24"/>
-          <w:lang w:eastAsia="ru-RU"/>
-        </w:rPr>
-      </w:pPr>
-      <w:r>
-        <w:rPr>
-          <w:rFonts w:ascii="Arial" w:eastAsia="Times New Roman" w:hAnsi="Arial" w:cs="Arial"/>
+          <w:rFonts w:eastAsia="Times New Roman" w:cs="Arial" w:ascii="Arial" w:hAnsi="Arial"/>
+          <w:color w:val="000000"/>
+          <w:sz w:val="24"/>
+          <w:szCs w:val="24"/>
+          <w:lang w:eastAsia="ru-RU"/>
+        </w:rPr>
+        <w:t xml:space="preserve"> + y∙x – 9 = 0</w:t>
+      </w:r>
+    </w:p>
+    <w:p>
+      <w:pPr>
+        <w:pStyle w:val="Normal"/>
+        <w:spacing w:lineRule="auto" w:line="240" w:before="0" w:after="0"/>
+        <w:jc w:val="both"/>
+        <w:rPr>
+          <w:rFonts w:ascii="Times New Roman" w:hAnsi="Times New Roman" w:eastAsia="Times New Roman" w:cs="Times New Roman"/>
+          <w:sz w:val="24"/>
+          <w:szCs w:val="24"/>
+          <w:lang w:eastAsia="ru-RU"/>
+        </w:rPr>
+      </w:pPr>
+      <w:r>
+        <w:rPr>
+          <w:rFonts w:eastAsia="Times New Roman" w:cs="Arial" w:ascii="Arial" w:hAnsi="Arial"/>
           <w:color w:val="000000"/>
           <w:sz w:val="24"/>
           <w:szCs w:val="24"/>
@@ -495,17 +493,18 @@
     </w:p>
     <w:p>
       <w:pPr>
-        <w:spacing w:after="0" w:line="240" w:lineRule="auto"/>
-        <w:jc w:val="both"/>
-        <w:rPr>
-          <w:rFonts w:ascii="Arial" w:eastAsia="Times New Roman" w:hAnsi="Arial" w:cs="Arial"/>
-          <w:color w:val="000000"/>
-          <w:lang w:eastAsia="ru-RU"/>
-        </w:rPr>
-      </w:pPr>
-      <w:r>
-        <w:rPr>
-          <w:rFonts w:ascii="Arial" w:eastAsia="Times New Roman" w:hAnsi="Arial" w:cs="Arial"/>
+        <w:pStyle w:val="Normal"/>
+        <w:spacing w:lineRule="auto" w:line="240" w:before="0" w:after="0"/>
+        <w:jc w:val="both"/>
+        <w:rPr>
+          <w:rFonts w:ascii="Arial" w:hAnsi="Arial" w:eastAsia="Times New Roman" w:cs="Arial"/>
+          <w:color w:val="000000"/>
+          <w:lang w:eastAsia="ru-RU"/>
+        </w:rPr>
+      </w:pPr>
+      <w:r>
+        <w:rPr>
+          <w:rFonts w:eastAsia="Times New Roman" w:cs="Arial" w:ascii="Arial" w:hAnsi="Arial"/>
           <w:color w:val="000000"/>
           <w:lang w:eastAsia="ru-RU"/>
         </w:rPr>
@@ -519,142 +518,116 @@
           <w:ilvl w:val="0"/>
           <w:numId w:val="1"/>
         </w:numPr>
-        <w:spacing w:after="0" w:line="240" w:lineRule="auto"/>
-        <w:jc w:val="both"/>
-        <w:rPr>
-          <w:rFonts w:ascii="Times New Roman" w:eastAsia="Times New Roman" w:hAnsi="Times New Roman" w:cs="Times New Roman"/>
-          <w:sz w:val="24"/>
-          <w:szCs w:val="24"/>
-          <w:lang w:eastAsia="ru-RU"/>
-        </w:rPr>
-      </w:pPr>
-      <m:oMath>
+        <w:spacing w:lineRule="auto" w:line="240" w:before="0" w:after="0"/>
+        <w:contextualSpacing/>
+        <w:jc w:val="both"/>
+        <w:rPr>
+          <w:rFonts w:ascii="Times New Roman" w:hAnsi="Times New Roman" w:eastAsia="Times New Roman" w:cs="Times New Roman"/>
+          <w:sz w:val="24"/>
+          <w:szCs w:val="24"/>
+          <w:lang w:eastAsia="ru-RU"/>
+        </w:rPr>
+      </w:pPr>
+      <w:r>
+        <w:rPr/>
+      </w:r>
+      <m:oMath xmlns:m="http://schemas.openxmlformats.org/officeDocument/2006/math">
         <m:r>
           <w:rPr>
-            <w:rFonts w:ascii="Cambria Math" w:eastAsia="Times New Roman" w:hAnsi="Cambria Math" w:cs="Times New Roman"/>
-            <w:sz w:val="24"/>
-            <w:szCs w:val="24"/>
-            <w:lang w:val="en-US" w:eastAsia="ru-RU"/>
+            <w:rFonts w:ascii="Cambria Math" w:hAnsi="Cambria Math"/>
           </w:rPr>
-          <m:t>x</m:t>
+          <m:t xml:space="preserve">x</m:t>
         </m:r>
         <m:r>
           <w:rPr>
-            <w:rFonts w:ascii="Cambria Math" w:eastAsia="Times New Roman" w:hAnsi="Cambria Math" w:cs="Times New Roman"/>
-            <w:sz w:val="24"/>
-            <w:szCs w:val="24"/>
-            <w:lang w:val="en-US" w:eastAsia="ru-RU"/>
+            <w:rFonts w:ascii="Cambria Math" w:hAnsi="Cambria Math"/>
           </w:rPr>
-          <m:t>=</m:t>
+          <m:t xml:space="preserve">=</m:t>
+        </m:r>
+        <m:f>
+          <m:fPr>
+            <m:type m:val="lin"/>
+          </m:fPr>
+          <m:num>
+            <m:r>
+              <w:rPr>
+                <w:rFonts w:ascii="Cambria Math" w:hAnsi="Cambria Math"/>
+              </w:rPr>
+              <m:t xml:space="preserve">3</m:t>
+            </m:r>
+          </m:num>
+          <m:den>
+            <m:rad>
+              <m:radPr>
+                <m:degHide m:val="1"/>
+              </m:radPr>
+              <m:deg/>
+              <m:e>
+                <m:r>
+                  <w:rPr>
+                    <w:rFonts w:ascii="Cambria Math" w:hAnsi="Cambria Math"/>
+                  </w:rPr>
+                  <m:t xml:space="preserve">6</m:t>
+                </m:r>
+              </m:e>
+            </m:rad>
+          </m:den>
+        </m:f>
+      </m:oMath>
+      <w:r>
+        <w:rPr>
+          <w:rFonts w:eastAsia="Times New Roman" w:cs="Times New Roman" w:ascii="Times New Roman" w:hAnsi="Times New Roman"/>
+          <w:sz w:val="24"/>
+          <w:szCs w:val="24"/>
+          <w:lang w:val="en-US" w:eastAsia="ru-RU"/>
+        </w:rPr>
+        <w:t xml:space="preserve">, </w:t>
+      </w:r>
+      <w:r>
+        <w:rPr/>
+      </w:r>
+      <m:oMath xmlns:m="http://schemas.openxmlformats.org/officeDocument/2006/math">
+        <m:r>
+          <w:rPr>
+            <w:rFonts w:ascii="Cambria Math" w:hAnsi="Cambria Math"/>
+          </w:rPr>
+          <m:t xml:space="preserve">y</m:t>
         </m:r>
         <m:r>
           <w:rPr>
-            <w:rFonts w:ascii="Cambria Math" w:eastAsia="Times New Roman" w:hAnsi="Cambria Math" w:cs="Times New Roman"/>
-            <w:sz w:val="24"/>
-            <w:szCs w:val="24"/>
-            <w:lang w:val="en-US" w:eastAsia="ru-RU"/>
+            <w:rFonts w:ascii="Cambria Math" w:hAnsi="Cambria Math"/>
           </w:rPr>
-          <m:t>3/</m:t>
+          <m:t xml:space="preserve">=</m:t>
         </m:r>
-        <m:rad>
-          <m:radPr>
-            <m:degHide m:val="1"/>
-            <m:ctrlPr>
-              <w:rPr>
-                <w:rFonts w:ascii="Cambria Math" w:eastAsia="Times New Roman" w:hAnsi="Cambria Math" w:cs="Times New Roman"/>
-                <w:i/>
-                <w:sz w:val="24"/>
-                <w:szCs w:val="24"/>
-                <w:lang w:val="en-US" w:eastAsia="ru-RU"/>
-              </w:rPr>
-            </m:ctrlPr>
-          </m:radPr>
-          <m:deg/>
-          <m:e>
+        <m:f>
+          <m:fPr>
+            <m:type m:val="lin"/>
+          </m:fPr>
+          <m:num>
             <m:r>
               <w:rPr>
-                <w:rFonts w:ascii="Cambria Math" w:eastAsia="Times New Roman" w:hAnsi="Cambria Math" w:cs="Times New Roman"/>
-                <w:sz w:val="24"/>
-                <w:szCs w:val="24"/>
-                <w:lang w:val="en-US" w:eastAsia="ru-RU"/>
+                <w:rFonts w:ascii="Cambria Math" w:hAnsi="Cambria Math"/>
               </w:rPr>
-              <m:t>6</m:t>
+              <m:t xml:space="preserve">15</m:t>
             </m:r>
-          </m:e>
-        </m:rad>
-      </m:oMath>
-      <w:r>
-        <w:rPr>
-          <w:rFonts w:ascii="Times New Roman" w:eastAsia="Times New Roman" w:hAnsi="Times New Roman" w:cs="Times New Roman"/>
-          <w:sz w:val="24"/>
-          <w:szCs w:val="24"/>
-          <w:lang w:val="en-US" w:eastAsia="ru-RU"/>
-        </w:rPr>
-        <w:t xml:space="preserve">, </w:t>
-      </w:r>
-      <m:oMath>
-        <m:r>
-          <w:rPr>
-            <w:rFonts w:ascii="Cambria Math" w:eastAsia="Times New Roman" w:hAnsi="Cambria Math" w:cs="Times New Roman"/>
-            <w:sz w:val="24"/>
-            <w:szCs w:val="24"/>
-            <w:lang w:val="en-US" w:eastAsia="ru-RU"/>
-          </w:rPr>
-          <m:t>y</m:t>
-        </m:r>
-        <m:r>
-          <w:rPr>
-            <w:rFonts w:ascii="Cambria Math" w:eastAsia="Times New Roman" w:hAnsi="Cambria Math" w:cs="Times New Roman"/>
-            <w:sz w:val="24"/>
-            <w:szCs w:val="24"/>
-            <w:lang w:val="en-US" w:eastAsia="ru-RU"/>
-          </w:rPr>
-          <m:t>=</m:t>
-        </m:r>
-        <m:r>
-          <w:rPr>
-            <w:rFonts w:ascii="Cambria Math" w:eastAsia="Times New Roman" w:hAnsi="Cambria Math" w:cs="Times New Roman"/>
-            <w:sz w:val="24"/>
-            <w:szCs w:val="24"/>
-            <w:lang w:val="en-US" w:eastAsia="ru-RU"/>
-          </w:rPr>
-          <m:t>15</m:t>
-        </m:r>
-        <m:r>
-          <w:rPr>
-            <w:rFonts w:ascii="Cambria Math" w:eastAsia="Times New Roman" w:hAnsi="Cambria Math" w:cs="Times New Roman"/>
-            <w:sz w:val="24"/>
-            <w:szCs w:val="24"/>
-            <w:lang w:val="en-US" w:eastAsia="ru-RU"/>
-          </w:rPr>
-          <m:t>/</m:t>
-        </m:r>
-        <m:rad>
-          <m:radPr>
-            <m:degHide m:val="1"/>
-            <m:ctrlPr>
-              <w:rPr>
-                <w:rFonts w:ascii="Cambria Math" w:eastAsia="Times New Roman" w:hAnsi="Cambria Math" w:cs="Times New Roman"/>
-                <w:i/>
-                <w:sz w:val="24"/>
-                <w:szCs w:val="24"/>
-                <w:lang w:val="en-US" w:eastAsia="ru-RU"/>
-              </w:rPr>
-            </m:ctrlPr>
-          </m:radPr>
-          <m:deg/>
-          <m:e>
-            <m:r>
-              <w:rPr>
-                <w:rFonts w:ascii="Cambria Math" w:eastAsia="Times New Roman" w:hAnsi="Cambria Math" w:cs="Times New Roman"/>
-                <w:sz w:val="24"/>
-                <w:szCs w:val="24"/>
-                <w:lang w:val="en-US" w:eastAsia="ru-RU"/>
-              </w:rPr>
-              <m:t>6</m:t>
-            </m:r>
-          </m:e>
-        </m:rad>
+          </m:num>
+          <m:den>
+            <m:rad>
+              <m:radPr>
+                <m:degHide m:val="1"/>
+              </m:radPr>
+              <m:deg/>
+              <m:e>
+                <m:r>
+                  <w:rPr>
+                    <w:rFonts w:ascii="Cambria Math" w:hAnsi="Cambria Math"/>
+                  </w:rPr>
+                  <m:t xml:space="preserve">6</m:t>
+                </m:r>
+              </m:e>
+            </m:rad>
+          </m:den>
+        </m:f>
       </m:oMath>
     </w:p>
     <w:p>
@@ -664,191 +637,187 @@
           <w:ilvl w:val="0"/>
           <w:numId w:val="1"/>
         </w:numPr>
-        <w:spacing w:after="0" w:line="240" w:lineRule="auto"/>
-        <w:jc w:val="both"/>
-        <w:rPr>
-          <w:rFonts w:ascii="Times New Roman" w:eastAsia="Times New Roman" w:hAnsi="Times New Roman" w:cs="Times New Roman"/>
-          <w:sz w:val="24"/>
-          <w:szCs w:val="24"/>
-          <w:lang w:eastAsia="ru-RU"/>
-        </w:rPr>
-      </w:pPr>
-      <m:oMath>
+        <w:spacing w:lineRule="auto" w:line="240" w:before="0" w:after="0"/>
+        <w:contextualSpacing/>
+        <w:jc w:val="both"/>
+        <w:rPr>
+          <w:rFonts w:ascii="Times New Roman" w:hAnsi="Times New Roman" w:eastAsia="Times New Roman" w:cs="Times New Roman"/>
+          <w:sz w:val="24"/>
+          <w:szCs w:val="24"/>
+          <w:lang w:eastAsia="ru-RU"/>
+        </w:rPr>
+      </w:pPr>
+      <w:r>
+        <w:rPr/>
+      </w:r>
+      <m:oMath xmlns:m="http://schemas.openxmlformats.org/officeDocument/2006/math">
         <m:r>
           <w:rPr>
-            <w:rFonts w:ascii="Cambria Math" w:eastAsia="Times New Roman" w:hAnsi="Cambria Math" w:cs="Times New Roman"/>
-            <w:sz w:val="24"/>
-            <w:szCs w:val="24"/>
-            <w:lang w:val="en-US" w:eastAsia="ru-RU"/>
+            <w:rFonts w:ascii="Cambria Math" w:hAnsi="Cambria Math"/>
           </w:rPr>
-          <m:t>x</m:t>
+          <m:t xml:space="preserve">x</m:t>
         </m:r>
         <m:r>
           <w:rPr>
-            <w:rFonts w:ascii="Cambria Math" w:eastAsia="Times New Roman" w:hAnsi="Cambria Math" w:cs="Times New Roman"/>
-            <w:sz w:val="24"/>
-            <w:szCs w:val="24"/>
-            <w:lang w:eastAsia="ru-RU"/>
+            <w:rFonts w:ascii="Cambria Math" w:hAnsi="Cambria Math"/>
           </w:rPr>
-          <m:t>=</m:t>
+          <m:t xml:space="preserve">=</m:t>
+        </m:r>
+        <m:f>
+          <m:fPr>
+            <m:type m:val="lin"/>
+          </m:fPr>
+          <m:num>
+            <m:r>
+              <w:rPr>
+                <w:rFonts w:ascii="Cambria Math" w:hAnsi="Cambria Math"/>
+              </w:rPr>
+              <m:t xml:space="preserve">−</m:t>
+            </m:r>
+            <m:r>
+              <w:rPr>
+                <w:rFonts w:ascii="Cambria Math" w:hAnsi="Cambria Math"/>
+              </w:rPr>
+              <m:t xml:space="preserve">3</m:t>
+            </m:r>
+          </m:num>
+          <m:den>
+            <m:rad>
+              <m:radPr>
+                <m:degHide m:val="1"/>
+              </m:radPr>
+              <m:deg/>
+              <m:e>
+                <m:r>
+                  <w:rPr>
+                    <w:rFonts w:ascii="Cambria Math" w:hAnsi="Cambria Math"/>
+                  </w:rPr>
+                  <m:t xml:space="preserve">6</m:t>
+                </m:r>
+              </m:e>
+            </m:rad>
+          </m:den>
+        </m:f>
+      </m:oMath>
+      <w:r>
+        <w:rPr>
+          <w:rFonts w:eastAsia="Times New Roman" w:cs="Times New Roman" w:ascii="Times New Roman" w:hAnsi="Times New Roman"/>
+          <w:sz w:val="24"/>
+          <w:szCs w:val="24"/>
+          <w:lang w:eastAsia="ru-RU"/>
+        </w:rPr>
+        <w:t xml:space="preserve">, </w:t>
+      </w:r>
+      <w:r>
+        <w:rPr/>
+      </w:r>
+      <m:oMath xmlns:m="http://schemas.openxmlformats.org/officeDocument/2006/math">
+        <m:r>
+          <w:rPr>
+            <w:rFonts w:ascii="Cambria Math" w:hAnsi="Cambria Math"/>
+          </w:rPr>
+          <m:t xml:space="preserve">y</m:t>
         </m:r>
         <m:r>
           <w:rPr>
-            <w:rFonts w:ascii="Cambria Math" w:eastAsia="Times New Roman" w:hAnsi="Cambria Math" w:cs="Times New Roman"/>
-            <w:sz w:val="24"/>
-            <w:szCs w:val="24"/>
-            <w:lang w:eastAsia="ru-RU"/>
+            <w:rFonts w:ascii="Cambria Math" w:hAnsi="Cambria Math"/>
           </w:rPr>
-          <m:t>-</m:t>
+          <m:t xml:space="preserve">=</m:t>
         </m:r>
-        <m:r>
-          <w:rPr>
-            <w:rFonts w:ascii="Cambria Math" w:eastAsia="Times New Roman" w:hAnsi="Cambria Math" w:cs="Times New Roman"/>
-            <w:sz w:val="24"/>
-            <w:szCs w:val="24"/>
-            <w:lang w:eastAsia="ru-RU"/>
-          </w:rPr>
-          <m:t>3/</m:t>
-        </m:r>
-        <m:rad>
-          <m:radPr>
-            <m:degHide m:val="1"/>
-            <m:ctrlPr>
-              <w:rPr>
-                <w:rFonts w:ascii="Cambria Math" w:eastAsia="Times New Roman" w:hAnsi="Cambria Math" w:cs="Times New Roman"/>
-                <w:i/>
-                <w:sz w:val="24"/>
-                <w:szCs w:val="24"/>
-                <w:lang w:val="en-US" w:eastAsia="ru-RU"/>
-              </w:rPr>
-            </m:ctrlPr>
-          </m:radPr>
-          <m:deg/>
-          <m:e>
+        <m:f>
+          <m:fPr>
+            <m:type m:val="lin"/>
+          </m:fPr>
+          <m:num>
             <m:r>
               <w:rPr>
-                <w:rFonts w:ascii="Cambria Math" w:eastAsia="Times New Roman" w:hAnsi="Cambria Math" w:cs="Times New Roman"/>
-                <w:sz w:val="24"/>
-                <w:szCs w:val="24"/>
-                <w:lang w:eastAsia="ru-RU"/>
+                <w:rFonts w:ascii="Cambria Math" w:hAnsi="Cambria Math"/>
               </w:rPr>
-              <m:t>6</m:t>
+              <m:t xml:space="preserve">−</m:t>
             </m:r>
-          </m:e>
-        </m:rad>
-      </m:oMath>
-      <w:r>
-        <w:rPr>
-          <w:rFonts w:ascii="Times New Roman" w:eastAsia="Times New Roman" w:hAnsi="Times New Roman" w:cs="Times New Roman"/>
-          <w:sz w:val="24"/>
-          <w:szCs w:val="24"/>
-          <w:lang w:eastAsia="ru-RU"/>
-        </w:rPr>
-        <w:t xml:space="preserve">, </w:t>
-      </w:r>
-      <m:oMath>
-        <m:r>
-          <w:rPr>
-            <w:rFonts w:ascii="Cambria Math" w:eastAsia="Times New Roman" w:hAnsi="Cambria Math" w:cs="Times New Roman"/>
-            <w:sz w:val="24"/>
-            <w:szCs w:val="24"/>
-            <w:lang w:val="en-US" w:eastAsia="ru-RU"/>
-          </w:rPr>
-          <m:t>y</m:t>
-        </m:r>
-        <m:r>
-          <w:rPr>
-            <w:rFonts w:ascii="Cambria Math" w:eastAsia="Times New Roman" w:hAnsi="Cambria Math" w:cs="Times New Roman"/>
-            <w:sz w:val="24"/>
-            <w:szCs w:val="24"/>
-            <w:lang w:eastAsia="ru-RU"/>
-          </w:rPr>
-          <m:t>=</m:t>
-        </m:r>
-        <m:r>
-          <w:rPr>
-            <w:rFonts w:ascii="Cambria Math" w:eastAsia="Times New Roman" w:hAnsi="Cambria Math" w:cs="Times New Roman"/>
-            <w:sz w:val="24"/>
-            <w:szCs w:val="24"/>
-            <w:lang w:eastAsia="ru-RU"/>
-          </w:rPr>
-          <m:t>-</m:t>
-        </m:r>
-        <m:r>
-          <w:rPr>
-            <w:rFonts w:ascii="Cambria Math" w:eastAsia="Times New Roman" w:hAnsi="Cambria Math" w:cs="Times New Roman"/>
-            <w:sz w:val="24"/>
-            <w:szCs w:val="24"/>
-            <w:lang w:eastAsia="ru-RU"/>
-          </w:rPr>
-          <m:t>15/</m:t>
-        </m:r>
-        <m:rad>
-          <m:radPr>
-            <m:degHide m:val="1"/>
-            <m:ctrlPr>
-              <w:rPr>
-                <w:rFonts w:ascii="Cambria Math" w:eastAsia="Times New Roman" w:hAnsi="Cambria Math" w:cs="Times New Roman"/>
-                <w:i/>
-                <w:sz w:val="24"/>
-                <w:szCs w:val="24"/>
-                <w:lang w:val="en-US" w:eastAsia="ru-RU"/>
-              </w:rPr>
-            </m:ctrlPr>
-          </m:radPr>
-          <m:deg/>
-          <m:e>
             <m:r>
               <w:rPr>
-                <w:rFonts w:ascii="Cambria Math" w:eastAsia="Times New Roman" w:hAnsi="Cambria Math" w:cs="Times New Roman"/>
-                <w:sz w:val="24"/>
-                <w:szCs w:val="24"/>
-                <w:lang w:eastAsia="ru-RU"/>
+                <w:rFonts w:ascii="Cambria Math" w:hAnsi="Cambria Math"/>
               </w:rPr>
-              <m:t>6</m:t>
+              <m:t xml:space="preserve">15</m:t>
             </m:r>
-          </m:e>
-        </m:rad>
+          </m:num>
+          <m:den>
+            <m:rad>
+              <m:radPr>
+                <m:degHide m:val="1"/>
+              </m:radPr>
+              <m:deg/>
+              <m:e>
+                <m:r>
+                  <w:rPr>
+                    <w:rFonts w:ascii="Cambria Math" w:hAnsi="Cambria Math"/>
+                  </w:rPr>
+                  <m:t xml:space="preserve">6</m:t>
+                </m:r>
+              </m:e>
+            </m:rad>
+          </m:den>
+        </m:f>
       </m:oMath>
     </w:p>
     <w:p>
       <w:pPr>
         <w:pStyle w:val="ListParagraph"/>
-        <w:spacing w:after="0" w:line="240" w:lineRule="auto"/>
-        <w:jc w:val="both"/>
-        <w:rPr>
-          <w:rFonts w:ascii="Times New Roman" w:eastAsia="Times New Roman" w:hAnsi="Times New Roman" w:cs="Times New Roman"/>
-          <w:sz w:val="24"/>
-          <w:szCs w:val="24"/>
-          <w:lang w:eastAsia="ru-RU"/>
-        </w:rPr>
-      </w:pPr>
-    </w:p>
-    <w:p>
-      <w:pPr>
-        <w:spacing w:after="0" w:line="240" w:lineRule="auto"/>
-        <w:rPr>
-          <w:rFonts w:ascii="Times New Roman" w:eastAsia="Times New Roman" w:hAnsi="Times New Roman" w:cs="Times New Roman"/>
-          <w:sz w:val="24"/>
-          <w:szCs w:val="24"/>
-          <w:lang w:eastAsia="ru-RU"/>
-        </w:rPr>
-      </w:pPr>
-    </w:p>
-    <w:p>
-      <w:pPr>
-        <w:spacing w:after="0" w:line="240" w:lineRule="auto"/>
-        <w:jc w:val="both"/>
-        <w:rPr>
-          <w:rFonts w:ascii="Times New Roman" w:eastAsia="Times New Roman" w:hAnsi="Times New Roman" w:cs="Times New Roman"/>
-          <w:sz w:val="24"/>
-          <w:szCs w:val="24"/>
-          <w:lang w:eastAsia="ru-RU"/>
-        </w:rPr>
-      </w:pPr>
-      <w:r>
-        <w:rPr>
-          <w:rFonts w:ascii="Arial" w:eastAsia="Times New Roman" w:hAnsi="Arial" w:cs="Arial"/>
+        <w:spacing w:lineRule="auto" w:line="240" w:before="0" w:after="0"/>
+        <w:contextualSpacing/>
+        <w:jc w:val="both"/>
+        <w:rPr>
+          <w:rFonts w:ascii="Times New Roman" w:hAnsi="Times New Roman" w:eastAsia="Times New Roman" w:cs="Times New Roman"/>
+          <w:sz w:val="24"/>
+          <w:szCs w:val="24"/>
+          <w:lang w:eastAsia="ru-RU"/>
+        </w:rPr>
+      </w:pPr>
+      <w:r>
+        <w:rPr>
+          <w:rFonts w:eastAsia="Times New Roman" w:cs="Times New Roman" w:ascii="Times New Roman" w:hAnsi="Times New Roman"/>
+          <w:sz w:val="24"/>
+          <w:szCs w:val="24"/>
+          <w:lang w:eastAsia="ru-RU"/>
+        </w:rPr>
+      </w:r>
+    </w:p>
+    <w:p>
+      <w:pPr>
+        <w:pStyle w:val="Normal"/>
+        <w:spacing w:lineRule="auto" w:line="240" w:before="0" w:after="0"/>
+        <w:rPr>
+          <w:rFonts w:ascii="Times New Roman" w:hAnsi="Times New Roman" w:eastAsia="Times New Roman" w:cs="Times New Roman"/>
+          <w:sz w:val="24"/>
+          <w:szCs w:val="24"/>
+          <w:lang w:eastAsia="ru-RU"/>
+        </w:rPr>
+      </w:pPr>
+      <w:r>
+        <w:rPr>
+          <w:rFonts w:eastAsia="Times New Roman" w:cs="Times New Roman" w:ascii="Times New Roman" w:hAnsi="Times New Roman"/>
+          <w:sz w:val="24"/>
+          <w:szCs w:val="24"/>
+          <w:lang w:eastAsia="ru-RU"/>
+        </w:rPr>
+      </w:r>
+    </w:p>
+    <w:p>
+      <w:pPr>
+        <w:pStyle w:val="Normal"/>
+        <w:spacing w:lineRule="auto" w:line="240" w:before="0" w:after="0"/>
+        <w:jc w:val="both"/>
+        <w:rPr>
+          <w:rFonts w:ascii="Times New Roman" w:hAnsi="Times New Roman" w:eastAsia="Times New Roman" w:cs="Times New Roman"/>
+          <w:sz w:val="24"/>
+          <w:szCs w:val="24"/>
+          <w:lang w:eastAsia="ru-RU"/>
+        </w:rPr>
+      </w:pPr>
+      <w:r>
+        <w:rPr>
+          <w:rFonts w:eastAsia="Times New Roman" w:cs="Arial" w:ascii="Arial" w:hAnsi="Arial"/>
           <w:b/>
           <w:bCs/>
           <w:color w:val="000000"/>
@@ -858,7 +827,7 @@
       </w:r>
       <w:r>
         <w:rPr>
-          <w:rFonts w:ascii="Arial" w:eastAsia="Times New Roman" w:hAnsi="Arial" w:cs="Arial"/>
+          <w:rFonts w:eastAsia="Times New Roman" w:cs="Arial" w:ascii="Arial" w:hAnsi="Arial"/>
           <w:color w:val="000000"/>
           <w:lang w:eastAsia="ru-RU"/>
         </w:rPr>
@@ -867,26 +836,26 @@
     </w:p>
     <w:p>
       <w:pPr>
-        <w:spacing w:after="0" w:line="240" w:lineRule="auto"/>
-        <w:jc w:val="both"/>
-        <w:rPr>
-          <w:rFonts w:ascii="Arial" w:eastAsia="Times New Roman" w:hAnsi="Arial" w:cs="Arial"/>
-          <w:color w:val="000000"/>
-          <w:lang w:eastAsia="ru-RU"/>
-        </w:rPr>
-      </w:pPr>
-      <w:r>
-        <w:rPr>
-          <w:rFonts w:ascii="Arial" w:eastAsia="Times New Roman" w:hAnsi="Arial" w:cs="Arial"/>
+        <w:pStyle w:val="Normal"/>
+        <w:spacing w:lineRule="auto" w:line="240" w:before="0" w:after="0"/>
+        <w:jc w:val="both"/>
+        <w:rPr>
+          <w:rFonts w:ascii="Arial" w:hAnsi="Arial" w:eastAsia="Times New Roman" w:cs="Arial"/>
+          <w:color w:val="000000"/>
+          <w:lang w:eastAsia="ru-RU"/>
+        </w:rPr>
+      </w:pPr>
+      <w:r>
+        <w:rPr>
+          <w:rFonts w:eastAsia="Times New Roman" w:cs="Arial" w:ascii="Arial" w:hAnsi="Arial"/>
           <w:color w:val="000000"/>
           <w:lang w:eastAsia="ru-RU"/>
         </w:rPr>
         <w:t>Площадь пола прямоугольной комнаты равна 48 м</w:t>
       </w:r>
-      <w:proofErr w:type="gramStart"/>
-      <w:r>
-        <w:rPr>
-          <w:rFonts w:ascii="Arial" w:eastAsia="Times New Roman" w:hAnsi="Arial" w:cs="Arial"/>
+      <w:r>
+        <w:rPr>
+          <w:rFonts w:eastAsia="Times New Roman" w:cs="Arial" w:ascii="Arial" w:hAnsi="Arial"/>
           <w:color w:val="000000"/>
           <w:sz w:val="13"/>
           <w:szCs w:val="13"/>
@@ -897,78 +866,71 @@
       </w:r>
       <w:r>
         <w:rPr>
-          <w:rFonts w:ascii="Arial" w:eastAsia="Times New Roman" w:hAnsi="Arial" w:cs="Arial"/>
-          <w:color w:val="000000"/>
-          <w:lang w:eastAsia="ru-RU"/>
-        </w:rPr>
-        <w:t>,а</w:t>
-      </w:r>
-      <w:proofErr w:type="gramEnd"/>
-      <w:r>
-        <w:rPr>
-          <w:rFonts w:ascii="Arial" w:eastAsia="Times New Roman" w:hAnsi="Arial" w:cs="Arial"/>
-          <w:color w:val="000000"/>
-          <w:lang w:eastAsia="ru-RU"/>
-        </w:rPr>
-        <w:t xml:space="preserve"> его периметр равен 28 м. Найдите длину и ширину комнаты.</w:t>
-      </w:r>
-    </w:p>
-    <w:p>
-      <w:pPr>
-        <w:spacing w:after="0" w:line="240" w:lineRule="auto"/>
-        <w:jc w:val="both"/>
-        <w:rPr>
-          <w:rFonts w:ascii="Arial" w:eastAsia="Times New Roman" w:hAnsi="Arial" w:cs="Arial"/>
-          <w:color w:val="000000"/>
-          <w:lang w:eastAsia="ru-RU"/>
-        </w:rPr>
-      </w:pPr>
-      <w:proofErr w:type="gramStart"/>
-      <w:r>
-        <w:rPr>
-          <w:rFonts w:ascii="Arial" w:eastAsia="Times New Roman" w:hAnsi="Arial" w:cs="Arial"/>
-          <w:color w:val="000000"/>
-          <w:lang w:eastAsia="ru-RU"/>
-        </w:rPr>
-        <w:t>Длина  -</w:t>
-      </w:r>
-      <w:proofErr w:type="gramEnd"/>
-      <w:r>
-        <w:rPr>
-          <w:rFonts w:ascii="Arial" w:eastAsia="Times New Roman" w:hAnsi="Arial" w:cs="Arial"/>
-          <w:color w:val="000000"/>
-          <w:lang w:eastAsia="ru-RU"/>
-        </w:rPr>
-        <w:t xml:space="preserve"> 8 м, ширина – 6 м</w:t>
-      </w:r>
-    </w:p>
-    <w:p>
-      <w:pPr>
-        <w:spacing w:after="0" w:line="240" w:lineRule="auto"/>
-        <w:rPr>
-          <w:rFonts w:ascii="Times New Roman" w:eastAsia="Times New Roman" w:hAnsi="Times New Roman" w:cs="Times New Roman"/>
-          <w:sz w:val="24"/>
-          <w:szCs w:val="24"/>
-          <w:lang w:eastAsia="ru-RU"/>
-        </w:rPr>
-      </w:pPr>
+          <w:rFonts w:eastAsia="Times New Roman" w:cs="Arial" w:ascii="Arial" w:hAnsi="Arial"/>
+          <w:color w:val="000000"/>
+          <w:lang w:eastAsia="ru-RU"/>
+        </w:rPr>
+        <w:t>,а его периметр равен 28 м. Найдите длину и ширину комнаты.</w:t>
+      </w:r>
+    </w:p>
+    <w:p>
+      <w:pPr>
+        <w:pStyle w:val="Normal"/>
+        <w:spacing w:lineRule="auto" w:line="240" w:before="0" w:after="0"/>
+        <w:jc w:val="both"/>
+        <w:rPr>
+          <w:rFonts w:ascii="Arial" w:hAnsi="Arial" w:eastAsia="Times New Roman" w:cs="Arial"/>
+          <w:color w:val="000000"/>
+          <w:lang w:eastAsia="ru-RU"/>
+        </w:rPr>
+      </w:pPr>
+      <w:r>
+        <w:rPr>
+          <w:rFonts w:eastAsia="Times New Roman" w:cs="Arial" w:ascii="Arial" w:hAnsi="Arial"/>
+          <w:color w:val="000000"/>
+          <w:lang w:eastAsia="ru-RU"/>
+        </w:rPr>
+        <w:t>Длина  - 8 м, ширина – 6 м</w:t>
+      </w:r>
+    </w:p>
+    <w:p>
+      <w:pPr>
+        <w:pStyle w:val="Normal"/>
+        <w:spacing w:lineRule="auto" w:line="240" w:before="0" w:after="0"/>
+        <w:rPr>
+          <w:rFonts w:ascii="Times New Roman" w:hAnsi="Times New Roman" w:eastAsia="Times New Roman" w:cs="Times New Roman"/>
+          <w:sz w:val="24"/>
+          <w:szCs w:val="24"/>
+          <w:lang w:eastAsia="ru-RU"/>
+        </w:rPr>
+      </w:pPr>
+      <w:r>
+        <w:rPr>
+          <w:rFonts w:eastAsia="Times New Roman" w:cs="Times New Roman" w:ascii="Times New Roman" w:hAnsi="Times New Roman"/>
+          <w:sz w:val="24"/>
+          <w:szCs w:val="24"/>
+          <w:lang w:eastAsia="ru-RU"/>
+        </w:rPr>
+      </w:r>
       <w:bookmarkStart w:id="0" w:name="_GoBack"/>
-      <w:bookmarkEnd w:id="0"/>
-    </w:p>
-    <w:p>
-      <w:pPr>
-        <w:spacing w:after="0" w:line="240" w:lineRule="auto"/>
-        <w:jc w:val="both"/>
-        <w:rPr>
-          <w:rFonts w:ascii="Times New Roman" w:eastAsia="Times New Roman" w:hAnsi="Times New Roman" w:cs="Times New Roman"/>
-          <w:sz w:val="24"/>
-          <w:szCs w:val="24"/>
-          <w:lang w:eastAsia="ru-RU"/>
-        </w:rPr>
-      </w:pPr>
-      <w:r>
-        <w:rPr>
-          <w:rFonts w:ascii="Arial" w:eastAsia="Times New Roman" w:hAnsi="Arial" w:cs="Arial"/>
+      <w:bookmarkStart w:id="1" w:name="_GoBack"/>
+      <w:bookmarkEnd w:id="1"/>
+    </w:p>
+    <w:p>
+      <w:pPr>
+        <w:pStyle w:val="Normal"/>
+        <w:spacing w:lineRule="auto" w:line="240" w:before="0" w:after="0"/>
+        <w:jc w:val="both"/>
+        <w:rPr>
+          <w:rFonts w:ascii="Times New Roman" w:hAnsi="Times New Roman" w:eastAsia="Times New Roman" w:cs="Times New Roman"/>
+          <w:sz w:val="24"/>
+          <w:szCs w:val="24"/>
+          <w:lang w:eastAsia="ru-RU"/>
+        </w:rPr>
+      </w:pPr>
+      <w:r>
+        <w:rPr>
+          <w:rFonts w:eastAsia="Times New Roman" w:cs="Arial" w:ascii="Arial" w:hAnsi="Arial"/>
           <w:b/>
           <w:bCs/>
           <w:color w:val="000000"/>
@@ -979,98 +941,78 @@
     </w:p>
     <w:p>
       <w:pPr>
-        <w:spacing w:after="0" w:line="240" w:lineRule="auto"/>
-        <w:jc w:val="both"/>
-        <w:rPr>
-          <w:rFonts w:ascii="Times New Roman" w:eastAsia="Times New Roman" w:hAnsi="Times New Roman" w:cs="Times New Roman"/>
-          <w:sz w:val="24"/>
-          <w:szCs w:val="24"/>
-          <w:lang w:eastAsia="ru-RU"/>
-        </w:rPr>
-      </w:pPr>
-      <w:r>
-        <w:rPr>
-          <w:rFonts w:ascii="Arial" w:eastAsia="Times New Roman" w:hAnsi="Arial" w:cs="Arial"/>
-          <w:color w:val="000000"/>
-          <w:lang w:eastAsia="ru-RU"/>
-        </w:rPr>
-        <w:t>Постройте на одном графике две кривые y(x) для функции двух переменной y(</w:t>
-      </w:r>
-      <w:proofErr w:type="spellStart"/>
-      <w:proofErr w:type="gramStart"/>
-      <w:r>
-        <w:rPr>
-          <w:rFonts w:ascii="Arial" w:eastAsia="Times New Roman" w:hAnsi="Arial" w:cs="Arial"/>
-          <w:color w:val="000000"/>
-          <w:lang w:eastAsia="ru-RU"/>
-        </w:rPr>
-        <w:t>k,x</w:t>
-      </w:r>
-      <w:proofErr w:type="spellEnd"/>
-      <w:proofErr w:type="gramEnd"/>
-      <w:r>
-        <w:rPr>
-          <w:rFonts w:ascii="Arial" w:eastAsia="Times New Roman" w:hAnsi="Arial" w:cs="Arial"/>
-          <w:color w:val="000000"/>
-          <w:lang w:eastAsia="ru-RU"/>
-        </w:rPr>
-        <w:t>)=</w:t>
-      </w:r>
-      <w:proofErr w:type="spellStart"/>
-      <w:r>
-        <w:rPr>
-          <w:rFonts w:ascii="Arial" w:eastAsia="Times New Roman" w:hAnsi="Arial" w:cs="Arial"/>
-          <w:color w:val="000000"/>
-          <w:lang w:eastAsia="ru-RU"/>
-        </w:rPr>
-        <w:t>cos</w:t>
-      </w:r>
-      <w:proofErr w:type="spellEnd"/>
-      <w:r>
-        <w:rPr>
-          <w:rFonts w:ascii="Arial" w:eastAsia="Times New Roman" w:hAnsi="Arial" w:cs="Arial"/>
-          <w:color w:val="000000"/>
-          <w:lang w:eastAsia="ru-RU"/>
-        </w:rPr>
-        <w:t>(</w:t>
-      </w:r>
-      <w:proofErr w:type="spellStart"/>
-      <w:r>
-        <w:rPr>
-          <w:rFonts w:ascii="Arial" w:eastAsia="Times New Roman" w:hAnsi="Arial" w:cs="Arial"/>
-          <w:color w:val="000000"/>
-          <w:lang w:eastAsia="ru-RU"/>
-        </w:rPr>
-        <w:t>k∙x</w:t>
-      </w:r>
-      <w:proofErr w:type="spellEnd"/>
-      <w:r>
-        <w:rPr>
-          <w:rFonts w:ascii="Arial" w:eastAsia="Times New Roman" w:hAnsi="Arial" w:cs="Arial"/>
-          <w:color w:val="000000"/>
-          <w:lang w:eastAsia="ru-RU"/>
-        </w:rPr>
-        <w:t>), взяв для одной кривой значение k=1, а для другой – любое другое k, не равное 1.</w:t>
-      </w:r>
-    </w:p>
-    <w:p/>
+        <w:pStyle w:val="Normal"/>
+        <w:spacing w:lineRule="auto" w:line="240" w:before="0" w:after="0"/>
+        <w:jc w:val="both"/>
+        <w:rPr>
+          <w:rFonts w:ascii="Times New Roman" w:hAnsi="Times New Roman" w:eastAsia="Times New Roman" w:cs="Times New Roman"/>
+          <w:sz w:val="24"/>
+          <w:szCs w:val="24"/>
+          <w:lang w:eastAsia="ru-RU"/>
+        </w:rPr>
+      </w:pPr>
+      <w:r>
+        <w:rPr>
+          <w:rFonts w:eastAsia="Times New Roman" w:cs="Arial" w:ascii="Arial" w:hAnsi="Arial"/>
+          <w:color w:val="000000"/>
+          <w:lang w:eastAsia="ru-RU"/>
+        </w:rPr>
+        <w:t>Постройте на одном графике две кривые y(x) для функции двух переменной y(k,x)=cos(k∙x), взяв для одной кривой значение k=1, а для другой – любое другое k, не равное 1.</w:t>
+      </w:r>
+    </w:p>
+    <w:p>
+      <w:pPr>
+        <w:pStyle w:val="Normal"/>
+        <w:rPr/>
+      </w:pPr>
+      <w:r>
+        <w:rPr/>
+      </w:r>
+    </w:p>
+    <w:p>
+      <w:pPr>
+        <w:pStyle w:val="Normal"/>
+        <w:rPr/>
+      </w:pPr>
+      <w:hyperlink r:id="rId4">
+        <w:r>
+          <w:rPr>
+            <w:rStyle w:val="Style13"/>
+          </w:rPr>
+          <w:t>https://github.com/Alexv035/mathematics/blob/master/Task4%20Lesson1.ipynb</w:t>
+        </w:r>
+      </w:hyperlink>
+    </w:p>
+    <w:p>
+      <w:pPr>
+        <w:pStyle w:val="Normal"/>
+        <w:widowControl/>
+        <w:bidi w:val="0"/>
+        <w:spacing w:lineRule="auto" w:line="259" w:before="0" w:after="160"/>
+        <w:jc w:val="left"/>
+        <w:rPr/>
+      </w:pPr>
+      <w:r>
+        <w:rPr/>
+      </w:r>
+    </w:p>
     <w:sectPr>
+      <w:type w:val="nextPage"/>
       <w:pgSz w:w="11906" w:h="16838"/>
-      <w:pgMar w:top="1134" w:right="850" w:bottom="1134" w:left="1701" w:header="708" w:footer="708" w:gutter="0"/>
-      <w:cols w:space="708"/>
-      <w:docGrid w:linePitch="360"/>
+      <w:pgMar w:left="1701" w:right="850" w:header="0" w:top="1134" w:footer="0" w:bottom="1134" w:gutter="0"/>
+      <w:pgNumType w:fmt="decimal"/>
+      <w:formProt w:val="false"/>
+      <w:textDirection w:val="lrTb"/>
+      <w:docGrid w:type="default" w:linePitch="360" w:charSpace="4096"/>
     </w:sectPr>
   </w:body>
 </w:document>
 </file>
 
 <file path=word/numbering.xml><?xml version="1.0" encoding="utf-8"?>
-<w:numbering xmlns:wpc="http://schemas.microsoft.com/office/word/2010/wordprocessingCanvas" xmlns:mc="http://schemas.openxmlformats.org/markup-compatibility/2006" xmlns:o="urn:schemas-microsoft-com:office:office" xmlns:r="http://schemas.openxmlformats.org/officeDocument/2006/relationships" xmlns:m="http://schemas.openxmlformats.org/officeDocument/2006/math" xmlns:v="urn:schemas-microsoft-com:vml" xmlns:wp14="http://schemas.microsoft.com/office/word/2010/wordprocessingDrawing" xmlns:wp="http://schemas.openxmlformats.org/drawingml/2006/wordprocessingDrawing" xmlns:w10="urn:schemas-microsoft-com:office:word" xmlns:w="http://schemas.openxmlformats.org/wordprocessingml/2006/main" xmlns:w14="http://schemas.microsoft.com/office/word/2010/wordml" xmlns:w15="http://schemas.microsoft.com/office/word/2012/wordml" xmlns:wpg="http://schemas.microsoft.com/office/word/2010/wordprocessingGroup" xmlns:wpi="http://schemas.microsoft.com/office/word/2010/wordprocessingInk" xmlns:wne="http://schemas.microsoft.com/office/word/2006/wordml" xmlns:wps="http://schemas.microsoft.com/office/word/2010/wordprocessingShape" mc:Ignorable="w14 w15 wp14">
-  <w:abstractNum w:abstractNumId="0" w15:restartNumberingAfterBreak="0">
-    <w:nsid w:val="61BA6FD3"/>
-    <w:multiLevelType w:val="hybridMultilevel"/>
-    <w:tmpl w:val="6CA20F86"/>
-    <w:lvl w:ilvl="0" w:tplc="4836978C">
+<w:numbering xmlns:w="http://schemas.openxmlformats.org/wordprocessingml/2006/main" xmlns:o="urn:schemas-microsoft-com:office:office" xmlns:r="http://schemas.openxmlformats.org/officeDocument/2006/relationships" xmlns:v="urn:schemas-microsoft-com:vml">
+  <w:abstractNum w:abstractNumId="1">
+    <w:lvl w:ilvl="0">
       <w:start w:val="1"/>
       <w:numFmt w:val="decimal"/>
       <w:lvlText w:val="%1)"/>
@@ -1079,12 +1021,12 @@
         <w:ind w:left="720" w:hanging="360"/>
       </w:pPr>
       <w:rPr>
-        <w:rFonts w:ascii="Arial" w:hAnsi="Arial" w:cs="Arial" w:hint="default"/>
+        <w:sz w:val="24"/>
+        <w:rFonts w:ascii="Times New Roman" w:hAnsi="Times New Roman" w:cs="Arial"/>
         <w:color w:val="000000"/>
-        <w:sz w:val="22"/>
       </w:rPr>
     </w:lvl>
-    <w:lvl w:ilvl="1" w:tplc="04190019" w:tentative="1">
+    <w:lvl w:ilvl="1">
       <w:start w:val="1"/>
       <w:numFmt w:val="lowerLetter"/>
       <w:lvlText w:val="%2."/>
@@ -1093,7 +1035,7 @@
         <w:ind w:left="1440" w:hanging="360"/>
       </w:pPr>
     </w:lvl>
-    <w:lvl w:ilvl="2" w:tplc="0419001B" w:tentative="1">
+    <w:lvl w:ilvl="2">
       <w:start w:val="1"/>
       <w:numFmt w:val="lowerRoman"/>
       <w:lvlText w:val="%3."/>
@@ -1102,7 +1044,7 @@
         <w:ind w:left="2160" w:hanging="180"/>
       </w:pPr>
     </w:lvl>
-    <w:lvl w:ilvl="3" w:tplc="0419000F" w:tentative="1">
+    <w:lvl w:ilvl="3">
       <w:start w:val="1"/>
       <w:numFmt w:val="decimal"/>
       <w:lvlText w:val="%4."/>
@@ -1111,7 +1053,7 @@
         <w:ind w:left="2880" w:hanging="360"/>
       </w:pPr>
     </w:lvl>
-    <w:lvl w:ilvl="4" w:tplc="04190019" w:tentative="1">
+    <w:lvl w:ilvl="4">
       <w:start w:val="1"/>
       <w:numFmt w:val="lowerLetter"/>
       <w:lvlText w:val="%5."/>
@@ -1120,7 +1062,7 @@
         <w:ind w:left="3600" w:hanging="360"/>
       </w:pPr>
     </w:lvl>
-    <w:lvl w:ilvl="5" w:tplc="0419001B" w:tentative="1">
+    <w:lvl w:ilvl="5">
       <w:start w:val="1"/>
       <w:numFmt w:val="lowerRoman"/>
       <w:lvlText w:val="%6."/>
@@ -1129,7 +1071,7 @@
         <w:ind w:left="4320" w:hanging="180"/>
       </w:pPr>
     </w:lvl>
-    <w:lvl w:ilvl="6" w:tplc="0419000F" w:tentative="1">
+    <w:lvl w:ilvl="6">
       <w:start w:val="1"/>
       <w:numFmt w:val="decimal"/>
       <w:lvlText w:val="%7."/>
@@ -1138,7 +1080,7 @@
         <w:ind w:left="5040" w:hanging="360"/>
       </w:pPr>
     </w:lvl>
-    <w:lvl w:ilvl="7" w:tplc="04190019" w:tentative="1">
+    <w:lvl w:ilvl="7">
       <w:start w:val="1"/>
       <w:numFmt w:val="lowerLetter"/>
       <w:lvlText w:val="%8."/>
@@ -1147,7 +1089,7 @@
         <w:ind w:left="5760" w:hanging="360"/>
       </w:pPr>
     </w:lvl>
-    <w:lvl w:ilvl="8" w:tplc="0419001B" w:tentative="1">
+    <w:lvl w:ilvl="8">
       <w:start w:val="1"/>
       <w:numFmt w:val="lowerRoman"/>
       <w:lvlText w:val="%9."/>
@@ -1157,40 +1099,133 @@
       </w:pPr>
     </w:lvl>
   </w:abstractNum>
+  <w:abstractNum w:abstractNumId="2">
+    <w:lvl w:ilvl="0">
+      <w:start w:val="1"/>
+      <w:numFmt w:val="none"/>
+      <w:suff w:val="nothing"/>
+      <w:lvlText w:val=""/>
+      <w:lvlJc w:val="left"/>
+      <w:pPr>
+        <w:ind w:left="0" w:hanging="0"/>
+      </w:pPr>
+    </w:lvl>
+    <w:lvl w:ilvl="1">
+      <w:start w:val="1"/>
+      <w:numFmt w:val="none"/>
+      <w:suff w:val="nothing"/>
+      <w:lvlText w:val=""/>
+      <w:lvlJc w:val="left"/>
+      <w:pPr>
+        <w:ind w:left="0" w:hanging="0"/>
+      </w:pPr>
+    </w:lvl>
+    <w:lvl w:ilvl="2">
+      <w:start w:val="1"/>
+      <w:numFmt w:val="none"/>
+      <w:suff w:val="nothing"/>
+      <w:lvlText w:val=""/>
+      <w:lvlJc w:val="left"/>
+      <w:pPr>
+        <w:ind w:left="0" w:hanging="0"/>
+      </w:pPr>
+    </w:lvl>
+    <w:lvl w:ilvl="3">
+      <w:start w:val="1"/>
+      <w:numFmt w:val="none"/>
+      <w:suff w:val="nothing"/>
+      <w:lvlText w:val=""/>
+      <w:lvlJc w:val="left"/>
+      <w:pPr>
+        <w:ind w:left="0" w:hanging="0"/>
+      </w:pPr>
+    </w:lvl>
+    <w:lvl w:ilvl="4">
+      <w:start w:val="1"/>
+      <w:numFmt w:val="none"/>
+      <w:suff w:val="nothing"/>
+      <w:lvlText w:val=""/>
+      <w:lvlJc w:val="left"/>
+      <w:pPr>
+        <w:ind w:left="0" w:hanging="0"/>
+      </w:pPr>
+    </w:lvl>
+    <w:lvl w:ilvl="5">
+      <w:start w:val="1"/>
+      <w:numFmt w:val="none"/>
+      <w:suff w:val="nothing"/>
+      <w:lvlText w:val=""/>
+      <w:lvlJc w:val="left"/>
+      <w:pPr>
+        <w:ind w:left="0" w:hanging="0"/>
+      </w:pPr>
+    </w:lvl>
+    <w:lvl w:ilvl="6">
+      <w:start w:val="1"/>
+      <w:numFmt w:val="none"/>
+      <w:suff w:val="nothing"/>
+      <w:lvlText w:val=""/>
+      <w:lvlJc w:val="left"/>
+      <w:pPr>
+        <w:ind w:left="0" w:hanging="0"/>
+      </w:pPr>
+    </w:lvl>
+    <w:lvl w:ilvl="7">
+      <w:start w:val="1"/>
+      <w:numFmt w:val="none"/>
+      <w:suff w:val="nothing"/>
+      <w:lvlText w:val=""/>
+      <w:lvlJc w:val="left"/>
+      <w:pPr>
+        <w:ind w:left="0" w:hanging="0"/>
+      </w:pPr>
+    </w:lvl>
+    <w:lvl w:ilvl="8">
+      <w:start w:val="1"/>
+      <w:numFmt w:val="none"/>
+      <w:suff w:val="nothing"/>
+      <w:lvlText w:val=""/>
+      <w:lvlJc w:val="left"/>
+      <w:pPr>
+        <w:ind w:left="0" w:hanging="0"/>
+      </w:pPr>
+    </w:lvl>
+  </w:abstractNum>
   <w:num w:numId="1">
-    <w:abstractNumId w:val="0"/>
+    <w:abstractNumId w:val="1"/>
+  </w:num>
+  <w:num w:numId="2">
+    <w:abstractNumId w:val="2"/>
   </w:num>
 </w:numbering>
 </file>
 
 <file path=word/styles.xml><?xml version="1.0" encoding="utf-8"?>
-<w:styles xmlns:mc="http://schemas.openxmlformats.org/markup-compatibility/2006" xmlns:r="http://schemas.openxmlformats.org/officeDocument/2006/relationships" xmlns:w="http://schemas.openxmlformats.org/wordprocessingml/2006/main" xmlns:w14="http://schemas.microsoft.com/office/word/2010/wordml" xmlns:w15="http://schemas.microsoft.com/office/word/2012/wordml" mc:Ignorable="w14 w15">
+<w:styles xmlns:w="http://schemas.openxmlformats.org/wordprocessingml/2006/main" xmlns:w14="http://schemas.microsoft.com/office/word/2010/wordml" xmlns:mc="http://schemas.openxmlformats.org/markup-compatibility/2006" mc:Ignorable="w14">
   <w:docDefaults>
     <w:rPrDefault>
       <w:rPr>
-        <w:rFonts w:asciiTheme="minorHAnsi" w:eastAsiaTheme="minorHAnsi" w:hAnsiTheme="minorHAnsi" w:cstheme="minorBidi"/>
+        <w:rFonts w:ascii="Calibri" w:hAnsi="Calibri" w:eastAsia="Calibri" w:cs="" w:asciiTheme="minorHAnsi" w:cstheme="minorBidi" w:eastAsiaTheme="minorHAnsi" w:hAnsiTheme="minorHAnsi"/>
         <w:sz w:val="22"/>
         <w:szCs w:val="22"/>
         <w:lang w:val="ru-RU" w:eastAsia="en-US" w:bidi="ar-SA"/>
       </w:rPr>
     </w:rPrDefault>
     <w:pPrDefault>
-      <w:pPr>
-        <w:spacing w:after="160" w:line="259" w:lineRule="auto"/>
-      </w:pPr>
+      <w:pPr/>
     </w:pPrDefault>
   </w:docDefaults>
   <w:latentStyles w:defLockedState="0" w:defUIPriority="99" w:defSemiHidden="0" w:defUnhideWhenUsed="0" w:defQFormat="0" w:count="371">
     <w:lsdException w:name="Normal" w:uiPriority="0" w:qFormat="1"/>
     <w:lsdException w:name="heading 1" w:uiPriority="9" w:qFormat="1"/>
-    <w:lsdException w:name="heading 2" w:semiHidden="1" w:uiPriority="9" w:unhideWhenUsed="1" w:qFormat="1"/>
-    <w:lsdException w:name="heading 3" w:semiHidden="1" w:uiPriority="9" w:unhideWhenUsed="1" w:qFormat="1"/>
-    <w:lsdException w:name="heading 4" w:semiHidden="1" w:uiPriority="9" w:unhideWhenUsed="1" w:qFormat="1"/>
-    <w:lsdException w:name="heading 5" w:semiHidden="1" w:uiPriority="9" w:unhideWhenUsed="1" w:qFormat="1"/>
-    <w:lsdException w:name="heading 6" w:semiHidden="1" w:uiPriority="9" w:unhideWhenUsed="1" w:qFormat="1"/>
-    <w:lsdException w:name="heading 7" w:semiHidden="1" w:uiPriority="9" w:unhideWhenUsed="1" w:qFormat="1"/>
-    <w:lsdException w:name="heading 8" w:semiHidden="1" w:uiPriority="9" w:unhideWhenUsed="1" w:qFormat="1"/>
-    <w:lsdException w:name="heading 9" w:semiHidden="1" w:uiPriority="9" w:unhideWhenUsed="1" w:qFormat="1"/>
+    <w:lsdException w:name="heading 2" w:uiPriority="9" w:semiHidden="1" w:unhideWhenUsed="1" w:qFormat="1"/>
+    <w:lsdException w:name="heading 3" w:uiPriority="9" w:semiHidden="1" w:unhideWhenUsed="1" w:qFormat="1"/>
+    <w:lsdException w:name="heading 4" w:uiPriority="9" w:semiHidden="1" w:unhideWhenUsed="1" w:qFormat="1"/>
+    <w:lsdException w:name="heading 5" w:uiPriority="9" w:semiHidden="1" w:unhideWhenUsed="1" w:qFormat="1"/>
+    <w:lsdException w:name="heading 6" w:uiPriority="9" w:semiHidden="1" w:unhideWhenUsed="1" w:qFormat="1"/>
+    <w:lsdException w:name="heading 7" w:uiPriority="9" w:semiHidden="1" w:unhideWhenUsed="1" w:qFormat="1"/>
+    <w:lsdException w:name="heading 8" w:uiPriority="9" w:semiHidden="1" w:unhideWhenUsed="1" w:qFormat="1"/>
+    <w:lsdException w:name="heading 9" w:uiPriority="9" w:semiHidden="1" w:unhideWhenUsed="1" w:qFormat="1"/>
     <w:lsdException w:name="index 1" w:semiHidden="1" w:unhideWhenUsed="1"/>
     <w:lsdException w:name="index 2" w:semiHidden="1" w:unhideWhenUsed="1"/>
     <w:lsdException w:name="index 3" w:semiHidden="1" w:unhideWhenUsed="1"/>
@@ -1200,22 +1235,22 @@
     <w:lsdException w:name="index 7" w:semiHidden="1" w:unhideWhenUsed="1"/>
     <w:lsdException w:name="index 8" w:semiHidden="1" w:unhideWhenUsed="1"/>
     <w:lsdException w:name="index 9" w:semiHidden="1" w:unhideWhenUsed="1"/>
-    <w:lsdException w:name="toc 1" w:semiHidden="1" w:uiPriority="39" w:unhideWhenUsed="1"/>
-    <w:lsdException w:name="toc 2" w:semiHidden="1" w:uiPriority="39" w:unhideWhenUsed="1"/>
-    <w:lsdException w:name="toc 3" w:semiHidden="1" w:uiPriority="39" w:unhideWhenUsed="1"/>
-    <w:lsdException w:name="toc 4" w:semiHidden="1" w:uiPriority="39" w:unhideWhenUsed="1"/>
-    <w:lsdException w:name="toc 5" w:semiHidden="1" w:uiPriority="39" w:unhideWhenUsed="1"/>
-    <w:lsdException w:name="toc 6" w:semiHidden="1" w:uiPriority="39" w:unhideWhenUsed="1"/>
-    <w:lsdException w:name="toc 7" w:semiHidden="1" w:uiPriority="39" w:unhideWhenUsed="1"/>
-    <w:lsdException w:name="toc 8" w:semiHidden="1" w:uiPriority="39" w:unhideWhenUsed="1"/>
-    <w:lsdException w:name="toc 9" w:semiHidden="1" w:uiPriority="39" w:unhideWhenUsed="1"/>
+    <w:lsdException w:name="toc 1" w:uiPriority="39" w:semiHidden="1" w:unhideWhenUsed="1"/>
+    <w:lsdException w:name="toc 2" w:uiPriority="39" w:semiHidden="1" w:unhideWhenUsed="1"/>
+    <w:lsdException w:name="toc 3" w:uiPriority="39" w:semiHidden="1" w:unhideWhenUsed="1"/>
+    <w:lsdException w:name="toc 4" w:uiPriority="39" w:semiHidden="1" w:unhideWhenUsed="1"/>
+    <w:lsdException w:name="toc 5" w:uiPriority="39" w:semiHidden="1" w:unhideWhenUsed="1"/>
+    <w:lsdException w:name="toc 6" w:uiPriority="39" w:semiHidden="1" w:unhideWhenUsed="1"/>
+    <w:lsdException w:name="toc 7" w:uiPriority="39" w:semiHidden="1" w:unhideWhenUsed="1"/>
+    <w:lsdException w:name="toc 8" w:uiPriority="39" w:semiHidden="1" w:unhideWhenUsed="1"/>
+    <w:lsdException w:name="toc 9" w:uiPriority="39" w:semiHidden="1" w:unhideWhenUsed="1"/>
     <w:lsdException w:name="Normal Indent" w:semiHidden="1" w:unhideWhenUsed="1"/>
     <w:lsdException w:name="footnote text" w:semiHidden="1" w:unhideWhenUsed="1"/>
     <w:lsdException w:name="annotation text" w:semiHidden="1" w:unhideWhenUsed="1"/>
     <w:lsdException w:name="header" w:semiHidden="1" w:unhideWhenUsed="1"/>
     <w:lsdException w:name="footer" w:semiHidden="1" w:unhideWhenUsed="1"/>
     <w:lsdException w:name="index heading" w:semiHidden="1" w:unhideWhenUsed="1"/>
-    <w:lsdException w:name="caption" w:semiHidden="1" w:uiPriority="35" w:unhideWhenUsed="1" w:qFormat="1"/>
+    <w:lsdException w:name="caption" w:uiPriority="35" w:semiHidden="1" w:unhideWhenUsed="1" w:qFormat="1"/>
     <w:lsdException w:name="table of figures" w:semiHidden="1" w:unhideWhenUsed="1"/>
     <w:lsdException w:name="envelope address" w:semiHidden="1" w:unhideWhenUsed="1"/>
     <w:lsdException w:name="envelope return" w:semiHidden="1" w:unhideWhenUsed="1"/>
@@ -1246,7 +1281,7 @@
     <w:lsdException w:name="Title" w:uiPriority="10" w:qFormat="1"/>
     <w:lsdException w:name="Closing" w:semiHidden="1" w:unhideWhenUsed="1"/>
     <w:lsdException w:name="Signature" w:semiHidden="1" w:unhideWhenUsed="1"/>
-    <w:lsdException w:name="Default Paragraph Font" w:semiHidden="1" w:uiPriority="1" w:unhideWhenUsed="1"/>
+    <w:lsdException w:name="Default Paragraph Font" w:uiPriority="1" w:semiHidden="1" w:unhideWhenUsed="1"/>
     <w:lsdException w:name="Body Text" w:semiHidden="1" w:unhideWhenUsed="1"/>
     <w:lsdException w:name="Body Text Indent" w:semiHidden="1" w:unhideWhenUsed="1"/>
     <w:lsdException w:name="List Continue" w:semiHidden="1" w:unhideWhenUsed="1"/>
@@ -1446,8 +1481,8 @@
     <w:lsdException w:name="Subtle Reference" w:uiPriority="31" w:qFormat="1"/>
     <w:lsdException w:name="Intense Reference" w:uiPriority="32" w:qFormat="1"/>
     <w:lsdException w:name="Book Title" w:uiPriority="33" w:qFormat="1"/>
-    <w:lsdException w:name="Bibliography" w:semiHidden="1" w:uiPriority="37" w:unhideWhenUsed="1"/>
-    <w:lsdException w:name="TOC Heading" w:semiHidden="1" w:uiPriority="39" w:unhideWhenUsed="1" w:qFormat="1"/>
+    <w:lsdException w:name="Bibliography" w:uiPriority="37" w:semiHidden="1" w:unhideWhenUsed="1"/>
+    <w:lsdException w:name="TOC Heading" w:uiPriority="39" w:semiHidden="1" w:unhideWhenUsed="1" w:qFormat="1"/>
     <w:lsdException w:name="Plain Table 1" w:uiPriority="41"/>
     <w:lsdException w:name="Plain Table 2" w:uiPriority="42"/>
     <w:lsdException w:name="Plain Table 3" w:uiPriority="43"/>
@@ -1553,36 +1588,184 @@
     <w:lsdException w:name="List Table 6 Colorful Accent 6" w:uiPriority="51"/>
     <w:lsdException w:name="List Table 7 Colorful Accent 6" w:uiPriority="52"/>
   </w:latentStyles>
-  <w:style w:type="paragraph" w:default="1" w:styleId="Normal">
+  <w:style w:type="paragraph" w:styleId="Normal" w:default="1">
     <w:name w:val="Normal"/>
     <w:qFormat/>
+    <w:pPr>
+      <w:widowControl/>
+      <w:bidi w:val="0"/>
+      <w:spacing w:lineRule="auto" w:line="259" w:before="0" w:after="160"/>
+      <w:jc w:val="left"/>
+    </w:pPr>
+    <w:rPr>
+      <w:rFonts w:ascii="Calibri" w:hAnsi="Calibri" w:eastAsia="Calibri" w:cs="" w:asciiTheme="minorHAnsi" w:cstheme="minorBidi" w:eastAsiaTheme="minorHAnsi" w:hAnsiTheme="minorHAnsi"/>
+      <w:color w:val="auto"/>
+      <w:kern w:val="0"/>
+      <w:sz w:val="22"/>
+      <w:szCs w:val="22"/>
+      <w:lang w:val="ru-RU" w:eastAsia="en-US" w:bidi="ar-SA"/>
+    </w:rPr>
   </w:style>
-  <w:style w:type="paragraph" w:styleId="Heading1">
-    <w:name w:val="heading 1"/>
+  <w:style w:type="paragraph" w:styleId="1">
+    <w:name w:val="Heading 1"/>
     <w:basedOn w:val="Normal"/>
     <w:link w:val="Heading1Char"/>
     <w:uiPriority w:val="9"/>
     <w:qFormat/>
-    <w:rsid w:val="00E85586"/>
+    <w:rsid w:val="00e85586"/>
     <w:pPr>
-      <w:spacing w:before="100" w:beforeAutospacing="1" w:after="100" w:afterAutospacing="1" w:line="240" w:lineRule="auto"/>
+      <w:spacing w:lineRule="auto" w:line="240" w:beforeAutospacing="1" w:afterAutospacing="1"/>
       <w:outlineLvl w:val="0"/>
     </w:pPr>
     <w:rPr>
-      <w:rFonts w:ascii="Times New Roman" w:eastAsia="Times New Roman" w:hAnsi="Times New Roman" w:cs="Times New Roman"/>
+      <w:rFonts w:ascii="Times New Roman" w:hAnsi="Times New Roman" w:eastAsia="Times New Roman" w:cs="Times New Roman"/>
       <w:b/>
       <w:bCs/>
-      <w:kern w:val="36"/>
+      <w:kern w:val="2"/>
       <w:sz w:val="48"/>
       <w:szCs w:val="48"/>
       <w:lang w:eastAsia="ru-RU"/>
     </w:rPr>
   </w:style>
-  <w:style w:type="character" w:default="1" w:styleId="DefaultParagraphFont">
+  <w:style w:type="character" w:styleId="DefaultParagraphFont" w:default="1">
     <w:name w:val="Default Paragraph Font"/>
     <w:uiPriority w:val="1"/>
     <w:semiHidden/>
     <w:unhideWhenUsed/>
+    <w:qFormat/>
+    <w:rPr/>
+  </w:style>
+  <w:style w:type="character" w:styleId="Heading1Char" w:customStyle="1">
+    <w:name w:val="Heading 1 Char"/>
+    <w:basedOn w:val="DefaultParagraphFont"/>
+    <w:link w:val="Heading1"/>
+    <w:uiPriority w:val="9"/>
+    <w:qFormat/>
+    <w:rsid w:val="00e85586"/>
+    <w:rPr>
+      <w:rFonts w:ascii="Times New Roman" w:hAnsi="Times New Roman" w:eastAsia="Times New Roman" w:cs="Times New Roman"/>
+      <w:b/>
+      <w:bCs/>
+      <w:kern w:val="2"/>
+      <w:sz w:val="48"/>
+      <w:szCs w:val="48"/>
+      <w:lang w:eastAsia="ru-RU"/>
+    </w:rPr>
+  </w:style>
+  <w:style w:type="character" w:styleId="PlaceholderText">
+    <w:name w:val="Placeholder Text"/>
+    <w:basedOn w:val="DefaultParagraphFont"/>
+    <w:uiPriority w:val="99"/>
+    <w:semiHidden/>
+    <w:qFormat/>
+    <w:rsid w:val="00a13535"/>
+    <w:rPr>
+      <w:color w:val="808080"/>
+    </w:rPr>
+  </w:style>
+  <w:style w:type="character" w:styleId="Style13">
+    <w:name w:val="Интернет-ссылка"/>
+    <w:rPr>
+      <w:color w:val="000080"/>
+      <w:u w:val="single"/>
+      <w:lang w:val="zxx" w:eastAsia="zxx" w:bidi="zxx"/>
+    </w:rPr>
+  </w:style>
+  <w:style w:type="paragraph" w:styleId="Style14">
+    <w:name w:val="Заголовок"/>
+    <w:basedOn w:val="Normal"/>
+    <w:next w:val="Style15"/>
+    <w:qFormat/>
+    <w:pPr>
+      <w:keepNext w:val="true"/>
+      <w:spacing w:before="240" w:after="120"/>
+    </w:pPr>
+    <w:rPr>
+      <w:rFonts w:ascii="Liberation Sans" w:hAnsi="Liberation Sans" w:eastAsia="Noto Sans CJK SC" w:cs="Lohit Devanagari"/>
+      <w:sz w:val="28"/>
+      <w:szCs w:val="28"/>
+    </w:rPr>
+  </w:style>
+  <w:style w:type="paragraph" w:styleId="Style15">
+    <w:name w:val="Body Text"/>
+    <w:basedOn w:val="Normal"/>
+    <w:pPr>
+      <w:spacing w:lineRule="auto" w:line="276" w:before="0" w:after="140"/>
+    </w:pPr>
+    <w:rPr/>
+  </w:style>
+  <w:style w:type="paragraph" w:styleId="Style16">
+    <w:name w:val="List"/>
+    <w:basedOn w:val="Style15"/>
+    <w:pPr/>
+    <w:rPr>
+      <w:rFonts w:cs="Lohit Devanagari"/>
+    </w:rPr>
+  </w:style>
+  <w:style w:type="paragraph" w:styleId="Style17">
+    <w:name w:val="Caption"/>
+    <w:basedOn w:val="Normal"/>
+    <w:qFormat/>
+    <w:pPr>
+      <w:suppressLineNumbers/>
+      <w:spacing w:before="120" w:after="120"/>
+    </w:pPr>
+    <w:rPr>
+      <w:rFonts w:cs="Lohit Devanagari"/>
+      <w:i/>
+      <w:iCs/>
+      <w:sz w:val="24"/>
+      <w:szCs w:val="24"/>
+    </w:rPr>
+  </w:style>
+  <w:style w:type="paragraph" w:styleId="Style18">
+    <w:name w:val="Указатель"/>
+    <w:basedOn w:val="Normal"/>
+    <w:qFormat/>
+    <w:pPr>
+      <w:suppressLineNumbers/>
+    </w:pPr>
+    <w:rPr>
+      <w:rFonts w:cs="Lohit Devanagari"/>
+    </w:rPr>
+  </w:style>
+  <w:style w:type="paragraph" w:styleId="NormalWeb">
+    <w:name w:val="Normal (Web)"/>
+    <w:basedOn w:val="Normal"/>
+    <w:uiPriority w:val="99"/>
+    <w:semiHidden/>
+    <w:unhideWhenUsed/>
+    <w:qFormat/>
+    <w:rsid w:val="00e85586"/>
+    <w:pPr>
+      <w:spacing w:lineRule="auto" w:line="240" w:beforeAutospacing="1" w:afterAutospacing="1"/>
+    </w:pPr>
+    <w:rPr>
+      <w:rFonts w:ascii="Times New Roman" w:hAnsi="Times New Roman" w:eastAsia="Times New Roman" w:cs="Times New Roman"/>
+      <w:sz w:val="24"/>
+      <w:szCs w:val="24"/>
+      <w:lang w:eastAsia="ru-RU"/>
+    </w:rPr>
+  </w:style>
+  <w:style w:type="paragraph" w:styleId="ListParagraph">
+    <w:name w:val="List Paragraph"/>
+    <w:basedOn w:val="Normal"/>
+    <w:uiPriority w:val="34"/>
+    <w:qFormat/>
+    <w:rsid w:val="00a13535"/>
+    <w:pPr>
+      <w:spacing w:before="0" w:after="160"/>
+      <w:ind w:left="720" w:hanging="0"/>
+      <w:contextualSpacing/>
+    </w:pPr>
+    <w:rPr/>
+  </w:style>
+  <w:style w:type="numbering" w:styleId="NoList" w:default="1">
+    <w:name w:val="No List"/>
+    <w:uiPriority w:val="99"/>
+    <w:semiHidden/>
+    <w:unhideWhenUsed/>
+    <w:qFormat/>
   </w:style>
   <w:style w:type="table" w:default="1" w:styleId="TableNormal">
     <w:name w:val="Normal Table"/>
@@ -1598,66 +1781,6 @@
         <w:right w:w="108" w:type="dxa"/>
       </w:tblCellMar>
     </w:tblPr>
-  </w:style>
-  <w:style w:type="numbering" w:default="1" w:styleId="NoList">
-    <w:name w:val="No List"/>
-    <w:uiPriority w:val="99"/>
-    <w:semiHidden/>
-    <w:unhideWhenUsed/>
-  </w:style>
-  <w:style w:type="character" w:customStyle="1" w:styleId="Heading1Char">
-    <w:name w:val="Heading 1 Char"/>
-    <w:basedOn w:val="DefaultParagraphFont"/>
-    <w:link w:val="Heading1"/>
-    <w:uiPriority w:val="9"/>
-    <w:rsid w:val="00E85586"/>
-    <w:rPr>
-      <w:rFonts w:ascii="Times New Roman" w:eastAsia="Times New Roman" w:hAnsi="Times New Roman" w:cs="Times New Roman"/>
-      <w:b/>
-      <w:bCs/>
-      <w:kern w:val="36"/>
-      <w:sz w:val="48"/>
-      <w:szCs w:val="48"/>
-      <w:lang w:eastAsia="ru-RU"/>
-    </w:rPr>
-  </w:style>
-  <w:style w:type="paragraph" w:styleId="NormalWeb">
-    <w:name w:val="Normal (Web)"/>
-    <w:basedOn w:val="Normal"/>
-    <w:uiPriority w:val="99"/>
-    <w:semiHidden/>
-    <w:unhideWhenUsed/>
-    <w:rsid w:val="00E85586"/>
-    <w:pPr>
-      <w:spacing w:before="100" w:beforeAutospacing="1" w:after="100" w:afterAutospacing="1" w:line="240" w:lineRule="auto"/>
-    </w:pPr>
-    <w:rPr>
-      <w:rFonts w:ascii="Times New Roman" w:eastAsia="Times New Roman" w:hAnsi="Times New Roman" w:cs="Times New Roman"/>
-      <w:sz w:val="24"/>
-      <w:szCs w:val="24"/>
-      <w:lang w:eastAsia="ru-RU"/>
-    </w:rPr>
-  </w:style>
-  <w:style w:type="paragraph" w:styleId="ListParagraph">
-    <w:name w:val="List Paragraph"/>
-    <w:basedOn w:val="Normal"/>
-    <w:uiPriority w:val="34"/>
-    <w:qFormat/>
-    <w:rsid w:val="00A13535"/>
-    <w:pPr>
-      <w:ind w:left="720"/>
-      <w:contextualSpacing/>
-    </w:pPr>
-  </w:style>
-  <w:style w:type="character" w:styleId="PlaceholderText">
-    <w:name w:val="Placeholder Text"/>
-    <w:basedOn w:val="DefaultParagraphFont"/>
-    <w:uiPriority w:val="99"/>
-    <w:semiHidden/>
-    <w:rsid w:val="00A13535"/>
-    <w:rPr>
-      <w:color w:val="808080"/>
-    </w:rPr>
   </w:style>
 </w:styles>
 </file>

--- a/Lesson1.docx
+++ b/Lesson1.docx
@@ -16,7 +16,7 @@
       </w:pPr>
       <w:r>
         <w:rPr>
-          <w:rFonts w:eastAsia="Times New Roman" w:cs="Arial" w:ascii="Arial" w:hAnsi="Arial"/>
+          <w:rFonts w:eastAsia="Times New Roman" w:cs="Arial" w:ascii="arial" w:hAnsi="arial"/>
           <w:b/>
           <w:bCs/>
           <w:color w:val="000000"/>
@@ -41,7 +41,7 @@
       </w:pPr>
       <w:r>
         <w:rPr>
-          <w:rFonts w:eastAsia="Times New Roman" w:cs="Arial" w:ascii="Arial" w:hAnsi="Arial"/>
+          <w:rFonts w:eastAsia="Times New Roman" w:cs="Arial" w:ascii="arial" w:hAnsi="arial"/>
           <w:color w:val="000000"/>
           <w:sz w:val="24"/>
           <w:szCs w:val="24"/>
@@ -51,7 +51,7 @@
       </w:r>
       <w:r>
         <w:rPr>
-          <w:rFonts w:eastAsia="Times New Roman" w:cs="Arial" w:ascii="Arial" w:hAnsi="Arial"/>
+          <w:rFonts w:eastAsia="Times New Roman" w:cs="Arial" w:ascii="arial" w:hAnsi="arial"/>
           <w:color w:val="000000"/>
           <w:sz w:val="24"/>
           <w:szCs w:val="24"/>
@@ -66,14 +66,17 @@
         <w:spacing w:lineRule="auto" w:line="240" w:before="0" w:after="0"/>
         <w:jc w:val="both"/>
         <w:rPr>
-          <w:rFonts w:ascii="Times New Roman" w:hAnsi="Times New Roman" w:eastAsia="Times New Roman" w:cs="Times New Roman"/>
-          <w:sz w:val="24"/>
-          <w:szCs w:val="24"/>
-          <w:lang w:eastAsia="ru-RU"/>
-        </w:rPr>
-      </w:pPr>
-      <w:r>
-        <w:rPr/>
+          <w:rFonts w:ascii="arial" w:hAnsi="arial"/>
+          <w:sz w:val="24"/>
+          <w:szCs w:val="24"/>
+        </w:rPr>
+      </w:pPr>
+      <w:r>
+        <w:rPr>
+          <w:rFonts w:ascii="arial" w:hAnsi="arial"/>
+          <w:sz w:val="24"/>
+          <w:szCs w:val="24"/>
+        </w:rPr>
         <w:drawing>
           <wp:inline distT="0" distB="0" distL="0" distR="0">
             <wp:extent cx="4221480" cy="1021080"/>
@@ -117,6 +120,84 @@
       <w:pPr>
         <w:pStyle w:val="Normal"/>
         <w:spacing w:lineRule="auto" w:line="240" w:before="0" w:after="0"/>
+        <w:jc w:val="both"/>
+        <w:rPr>
+          <w:rFonts w:eastAsia="Times New Roman" w:cs="Times New Roman"/>
+          <w:lang w:eastAsia="ru-RU"/>
+        </w:rPr>
+      </w:pPr>
+      <w:r>
+        <w:rPr>
+          <w:rFonts w:ascii="arial" w:hAnsi="arial"/>
+          <w:sz w:val="24"/>
+          <w:szCs w:val="24"/>
+        </w:rPr>
+      </w:r>
+    </w:p>
+    <w:p>
+      <w:pPr>
+        <w:pStyle w:val="Normal"/>
+        <w:spacing w:lineRule="auto" w:line="240" w:before="0" w:after="0"/>
+        <w:jc w:val="both"/>
+        <w:rPr>
+          <w:rFonts w:eastAsia="Times New Roman" w:cs="Times New Roman"/>
+          <w:lang w:eastAsia="ru-RU"/>
+        </w:rPr>
+      </w:pPr>
+      <w:r>
+        <w:rPr>
+          <w:rFonts w:ascii="arial" w:hAnsi="arial"/>
+          <w:sz w:val="24"/>
+          <w:szCs w:val="24"/>
+        </w:rPr>
+      </w:r>
+    </w:p>
+    <w:p>
+      <w:pPr>
+        <w:pStyle w:val="Normal"/>
+        <w:spacing w:lineRule="auto" w:line="240" w:before="0" w:after="0"/>
+        <w:rPr>
+          <w:rFonts w:ascii="arial" w:hAnsi="arial" w:eastAsia="Times New Roman" w:cs="Times New Roman"/>
+          <w:sz w:val="24"/>
+          <w:szCs w:val="24"/>
+          <w:lang w:eastAsia="ru-RU"/>
+        </w:rPr>
+      </w:pPr>
+      <w:r>
+        <w:rPr>
+          <w:rFonts w:eastAsia="Times New Roman" w:cs="Times New Roman" w:ascii="arial" w:hAnsi="arial"/>
+          <w:sz w:val="24"/>
+          <w:szCs w:val="24"/>
+          <w:lang w:eastAsia="ru-RU"/>
+        </w:rPr>
+        <w:t>Решение приведено в файле задания - проверенно</w:t>
+      </w:r>
+    </w:p>
+    <w:p>
+      <w:pPr>
+        <w:pStyle w:val="Normal"/>
+        <w:spacing w:lineRule="auto" w:line="240" w:before="0" w:after="0"/>
+        <w:rPr>
+          <w:rFonts w:ascii="arial" w:hAnsi="arial" w:eastAsia="Times New Roman" w:cs="Times New Roman"/>
+          <w:sz w:val="24"/>
+          <w:szCs w:val="24"/>
+          <w:lang w:eastAsia="ru-RU"/>
+        </w:rPr>
+      </w:pPr>
+      <w:r>
+        <w:rPr>
+          <w:rFonts w:eastAsia="Times New Roman" w:cs="Times New Roman" w:ascii="arial" w:hAnsi="arial"/>
+          <w:sz w:val="24"/>
+          <w:szCs w:val="24"/>
+          <w:lang w:eastAsia="ru-RU"/>
+        </w:rPr>
+      </w:r>
+    </w:p>
+    <w:p>
+      <w:pPr>
+        <w:pStyle w:val="Normal"/>
+        <w:spacing w:lineRule="auto" w:line="240" w:before="0" w:after="0"/>
+        <w:jc w:val="both"/>
         <w:rPr>
           <w:rFonts w:ascii="Times New Roman" w:hAnsi="Times New Roman" w:eastAsia="Times New Roman" w:cs="Times New Roman"/>
           <w:sz w:val="24"/>
@@ -126,28 +207,7 @@
       </w:pPr>
       <w:r>
         <w:rPr>
-          <w:rFonts w:eastAsia="Times New Roman" w:cs="Times New Roman" w:ascii="Times New Roman" w:hAnsi="Times New Roman"/>
-          <w:sz w:val="24"/>
-          <w:szCs w:val="24"/>
-          <w:lang w:eastAsia="ru-RU"/>
-        </w:rPr>
-      </w:r>
-    </w:p>
-    <w:p>
-      <w:pPr>
-        <w:pStyle w:val="Normal"/>
-        <w:spacing w:lineRule="auto" w:line="240" w:before="0" w:after="0"/>
-        <w:jc w:val="both"/>
-        <w:rPr>
-          <w:rFonts w:ascii="Times New Roman" w:hAnsi="Times New Roman" w:eastAsia="Times New Roman" w:cs="Times New Roman"/>
-          <w:sz w:val="24"/>
-          <w:szCs w:val="24"/>
-          <w:lang w:eastAsia="ru-RU"/>
-        </w:rPr>
-      </w:pPr>
-      <w:r>
-        <w:rPr>
-          <w:rFonts w:eastAsia="Times New Roman" w:cs="Arial" w:ascii="Arial" w:hAnsi="Arial"/>
+          <w:rFonts w:eastAsia="Times New Roman" w:cs="Arial" w:ascii="arial" w:hAnsi="arial"/>
           <w:b/>
           <w:bCs/>
           <w:color w:val="000000"/>
@@ -159,7 +219,7 @@
       </w:r>
       <w:r>
         <w:rPr>
-          <w:rFonts w:eastAsia="Times New Roman" w:cs="Arial" w:ascii="Arial" w:hAnsi="Arial"/>
+          <w:rFonts w:eastAsia="Times New Roman" w:cs="Arial" w:ascii="arial" w:hAnsi="arial"/>
           <w:color w:val="000000"/>
           <w:sz w:val="24"/>
           <w:szCs w:val="24"/>
@@ -169,7 +229,7 @@
       </w:r>
       <w:r>
         <w:rPr>
-          <w:rFonts w:eastAsia="Times New Roman" w:cs="Arial" w:ascii="Arial" w:hAnsi="Arial"/>
+          <w:rFonts w:eastAsia="Times New Roman" w:cs="Arial" w:ascii="arial" w:hAnsi="arial"/>
           <w:b/>
           <w:bCs/>
           <w:color w:val="000000"/>
@@ -181,7 +241,7 @@
       </w:r>
       <w:r>
         <w:rPr>
-          <w:rFonts w:eastAsia="Times New Roman" w:cs="Arial" w:ascii="Arial" w:hAnsi="Arial"/>
+          <w:rFonts w:eastAsia="Times New Roman" w:cs="Arial" w:ascii="arial" w:hAnsi="arial"/>
           <w:color w:val="000000"/>
           <w:sz w:val="24"/>
           <w:szCs w:val="24"/>
@@ -204,7 +264,7 @@
       </w:pPr>
       <w:r>
         <w:rPr>
-          <w:rFonts w:eastAsia="Times New Roman" w:cs="Arial" w:ascii="Arial" w:hAnsi="Arial"/>
+          <w:rFonts w:eastAsia="Times New Roman" w:cs="Arial" w:ascii="arial" w:hAnsi="arial"/>
           <w:color w:val="000000"/>
           <w:sz w:val="24"/>
           <w:szCs w:val="24"/>
@@ -227,7 +287,7 @@
       </w:pPr>
       <w:r>
         <w:rPr>
-          <w:rFonts w:eastAsia="Times New Roman" w:cs="Arial" w:ascii="Arial" w:hAnsi="Arial"/>
+          <w:rFonts w:eastAsia="Times New Roman" w:cs="Arial" w:ascii="arial" w:hAnsi="arial"/>
           <w:color w:val="000000"/>
           <w:sz w:val="24"/>
           <w:szCs w:val="24"/>
@@ -250,7 +310,7 @@
       </w:pPr>
       <w:r>
         <w:rPr>
-          <w:rFonts w:eastAsia="Times New Roman" w:cs="Arial" w:ascii="Arial" w:hAnsi="Arial"/>
+          <w:rFonts w:eastAsia="Times New Roman" w:cs="Arial" w:ascii="arial" w:hAnsi="arial"/>
           <w:color w:val="000000"/>
           <w:sz w:val="24"/>
           <w:szCs w:val="24"/>
@@ -264,6 +324,51 @@
         <w:pStyle w:val="Normal"/>
         <w:spacing w:lineRule="auto" w:line="240" w:before="0" w:after="0"/>
         <w:rPr>
+          <w:rFonts w:ascii="arial" w:hAnsi="arial" w:eastAsia="Times New Roman" w:cs="Times New Roman"/>
+          <w:sz w:val="24"/>
+          <w:szCs w:val="24"/>
+          <w:lang w:eastAsia="ru-RU"/>
+        </w:rPr>
+      </w:pPr>
+      <w:r>
+        <w:rPr>
+          <w:rFonts w:eastAsia="Times New Roman" w:cs="Times New Roman" w:ascii="arial" w:hAnsi="arial"/>
+          <w:sz w:val="24"/>
+          <w:szCs w:val="24"/>
+          <w:lang w:eastAsia="ru-RU"/>
+        </w:rPr>
+      </w:r>
+    </w:p>
+    <w:p>
+      <w:pPr>
+        <w:pStyle w:val="Normal"/>
+        <w:spacing w:lineRule="auto" w:line="240" w:before="0" w:after="0"/>
+        <w:jc w:val="both"/>
+        <w:rPr>
+          <w:rFonts w:ascii="Arial" w:hAnsi="Arial" w:eastAsia="Times New Roman" w:cs="Arial"/>
+          <w:color w:val="000000"/>
+          <w:sz w:val="24"/>
+          <w:szCs w:val="24"/>
+          <w:lang w:eastAsia="ru-RU"/>
+        </w:rPr>
+      </w:pPr>
+      <w:r>
+        <w:rPr>
+          <w:rFonts w:eastAsia="Times New Roman" w:cs="Arial" w:ascii="arial" w:hAnsi="arial"/>
+          <w:color w:val="000000"/>
+          <w:sz w:val="24"/>
+          <w:szCs w:val="24"/>
+          <w:lang w:eastAsia="ru-RU"/>
+        </w:rPr>
+        <w:t>Линейная система уравнений. Уравнения линейные </w:t>
+      </w:r>
+    </w:p>
+    <w:p>
+      <w:pPr>
+        <w:pStyle w:val="Normal"/>
+        <w:spacing w:lineRule="auto" w:line="240" w:before="0" w:after="0"/>
+        <w:jc w:val="both"/>
+        <w:rPr>
           <w:rFonts w:ascii="Times New Roman" w:hAnsi="Times New Roman" w:eastAsia="Times New Roman" w:cs="Times New Roman"/>
           <w:sz w:val="24"/>
           <w:szCs w:val="24"/>
@@ -272,35 +377,54 @@
       </w:pPr>
       <w:r>
         <w:rPr>
-          <w:rFonts w:eastAsia="Times New Roman" w:cs="Times New Roman" w:ascii="Times New Roman" w:hAnsi="Times New Roman"/>
-          <w:sz w:val="24"/>
-          <w:szCs w:val="24"/>
-          <w:lang w:eastAsia="ru-RU"/>
-        </w:rPr>
-      </w:r>
-    </w:p>
-    <w:p>
-      <w:pPr>
-        <w:pStyle w:val="Normal"/>
-        <w:spacing w:lineRule="auto" w:line="240" w:before="0" w:after="0"/>
-        <w:jc w:val="both"/>
-        <w:rPr>
-          <w:rFonts w:ascii="Arial" w:hAnsi="Arial" w:eastAsia="Times New Roman" w:cs="Arial"/>
-          <w:color w:val="000000"/>
-          <w:sz w:val="24"/>
-          <w:szCs w:val="24"/>
-          <w:lang w:eastAsia="ru-RU"/>
-        </w:rPr>
-      </w:pPr>
-      <w:r>
-        <w:rPr>
-          <w:rFonts w:eastAsia="Times New Roman" w:cs="Arial" w:ascii="Arial" w:hAnsi="Arial"/>
-          <w:color w:val="000000"/>
-          <w:sz w:val="24"/>
-          <w:szCs w:val="24"/>
-          <w:lang w:eastAsia="ru-RU"/>
-        </w:rPr>
-        <w:t>Линейная система уравнений. Уравнения линейные </w:t>
+          <w:rFonts w:eastAsia="Times New Roman" w:cs="Arial" w:ascii="arial" w:hAnsi="arial"/>
+          <w:color w:val="000000"/>
+          <w:sz w:val="24"/>
+          <w:szCs w:val="24"/>
+          <w:lang w:eastAsia="ru-RU"/>
+        </w:rPr>
+        <w:t xml:space="preserve">Х =1, у = 3, </w:t>
+      </w:r>
+      <w:r>
+        <w:rPr>
+          <w:rFonts w:eastAsia="Times New Roman" w:cs="Arial" w:ascii="arial" w:hAnsi="arial"/>
+          <w:color w:val="000000"/>
+          <w:sz w:val="24"/>
+          <w:szCs w:val="24"/>
+          <w:lang w:val="en-US" w:eastAsia="ru-RU"/>
+        </w:rPr>
+        <w:t>z</w:t>
+      </w:r>
+      <w:r>
+        <w:rPr>
+          <w:rFonts w:eastAsia="Times New Roman" w:cs="Arial" w:ascii="arial" w:hAnsi="arial"/>
+          <w:color w:val="000000"/>
+          <w:sz w:val="24"/>
+          <w:szCs w:val="24"/>
+          <w:lang w:eastAsia="ru-RU"/>
+        </w:rPr>
+        <w:t xml:space="preserve"> = 2</w:t>
+      </w:r>
+    </w:p>
+    <w:p>
+      <w:pPr>
+        <w:pStyle w:val="Normal"/>
+        <w:spacing w:lineRule="auto" w:line="240" w:before="0" w:after="0"/>
+        <w:jc w:val="both"/>
+        <w:rPr>
+          <w:rFonts w:ascii="arial" w:hAnsi="arial" w:eastAsia="Times New Roman" w:cs="Times New Roman"/>
+          <w:sz w:val="24"/>
+          <w:szCs w:val="24"/>
+          <w:lang w:eastAsia="ru-RU"/>
+        </w:rPr>
+      </w:pPr>
+      <w:r>
+        <w:rPr>
+          <w:rFonts w:eastAsia="Times New Roman" w:cs="Times New Roman" w:ascii="arial" w:hAnsi="arial"/>
+          <w:sz w:val="24"/>
+          <w:szCs w:val="24"/>
+          <w:lang w:eastAsia="ru-RU"/>
+        </w:rPr>
       </w:r>
     </w:p>
     <w:p>
@@ -317,71 +441,7 @@
       </w:pPr>
       <w:r>
         <w:rPr>
-          <w:rFonts w:eastAsia="Times New Roman" w:cs="Arial" w:ascii="Arial" w:hAnsi="Arial"/>
-          <w:color w:val="000000"/>
-          <w:sz w:val="24"/>
-          <w:szCs w:val="24"/>
-          <w:lang w:eastAsia="ru-RU"/>
-        </w:rPr>
-        <w:t xml:space="preserve">Х =1, у = 3, </w:t>
-      </w:r>
-      <w:r>
-        <w:rPr>
-          <w:rFonts w:eastAsia="Times New Roman" w:cs="Arial" w:ascii="Arial" w:hAnsi="Arial"/>
-          <w:color w:val="000000"/>
-          <w:sz w:val="24"/>
-          <w:szCs w:val="24"/>
-          <w:lang w:val="en-US" w:eastAsia="ru-RU"/>
-        </w:rPr>
-        <w:t>z</w:t>
-      </w:r>
-      <w:r>
-        <w:rPr>
-          <w:rFonts w:eastAsia="Times New Roman" w:cs="Arial" w:ascii="Arial" w:hAnsi="Arial"/>
-          <w:color w:val="000000"/>
-          <w:sz w:val="24"/>
-          <w:szCs w:val="24"/>
-          <w:lang w:eastAsia="ru-RU"/>
-        </w:rPr>
-        <w:t xml:space="preserve"> = 2</w:t>
-      </w:r>
-    </w:p>
-    <w:p>
-      <w:pPr>
-        <w:pStyle w:val="Normal"/>
-        <w:spacing w:lineRule="auto" w:line="240" w:before="0" w:after="0"/>
-        <w:jc w:val="both"/>
-        <w:rPr>
-          <w:rFonts w:ascii="Times New Roman" w:hAnsi="Times New Roman" w:eastAsia="Times New Roman" w:cs="Times New Roman"/>
-          <w:sz w:val="24"/>
-          <w:szCs w:val="24"/>
-          <w:lang w:eastAsia="ru-RU"/>
-        </w:rPr>
-      </w:pPr>
-      <w:r>
-        <w:rPr>
-          <w:rFonts w:eastAsia="Times New Roman" w:cs="Times New Roman" w:ascii="Times New Roman" w:hAnsi="Times New Roman"/>
-          <w:sz w:val="24"/>
-          <w:szCs w:val="24"/>
-          <w:lang w:eastAsia="ru-RU"/>
-        </w:rPr>
-      </w:r>
-    </w:p>
-    <w:p>
-      <w:pPr>
-        <w:pStyle w:val="Normal"/>
-        <w:spacing w:lineRule="auto" w:line="240" w:before="0" w:after="0"/>
-        <w:jc w:val="both"/>
-        <w:rPr>
-          <w:rFonts w:ascii="Times New Roman" w:hAnsi="Times New Roman" w:eastAsia="Times New Roman" w:cs="Times New Roman"/>
-          <w:sz w:val="24"/>
-          <w:szCs w:val="24"/>
-          <w:lang w:eastAsia="ru-RU"/>
-        </w:rPr>
-      </w:pPr>
-      <w:r>
-        <w:rPr>
-          <w:rFonts w:eastAsia="Times New Roman" w:cs="Arial" w:ascii="Arial" w:hAnsi="Arial"/>
+          <w:rFonts w:eastAsia="Times New Roman" w:cs="Arial" w:ascii="arial" w:hAnsi="arial"/>
           <w:b/>
           <w:bCs/>
           <w:color w:val="000000"/>
@@ -393,7 +453,7 @@
       </w:r>
       <w:r>
         <w:rPr>
-          <w:rFonts w:eastAsia="Times New Roman" w:cs="Arial" w:ascii="Arial" w:hAnsi="Arial"/>
+          <w:rFonts w:eastAsia="Times New Roman" w:cs="Arial" w:ascii="arial" w:hAnsi="arial"/>
           <w:color w:val="000000"/>
           <w:sz w:val="24"/>
           <w:szCs w:val="24"/>
@@ -403,7 +463,7 @@
       </w:r>
       <w:r>
         <w:rPr>
-          <w:rFonts w:eastAsia="Times New Roman" w:cs="Arial" w:ascii="Arial" w:hAnsi="Arial"/>
+          <w:rFonts w:eastAsia="Times New Roman" w:cs="Arial" w:ascii="arial" w:hAnsi="arial"/>
           <w:b/>
           <w:bCs/>
           <w:color w:val="000000"/>
@@ -415,7 +475,7 @@
       </w:r>
       <w:r>
         <w:rPr>
-          <w:rFonts w:eastAsia="Times New Roman" w:cs="Arial" w:ascii="Arial" w:hAnsi="Arial"/>
+          <w:rFonts w:eastAsia="Times New Roman" w:cs="Arial" w:ascii="arial" w:hAnsi="arial"/>
           <w:color w:val="000000"/>
           <w:sz w:val="24"/>
           <w:szCs w:val="24"/>
@@ -438,7 +498,7 @@
       </w:pPr>
       <w:r>
         <w:rPr>
-          <w:rFonts w:eastAsia="Times New Roman" w:cs="Arial" w:ascii="Arial" w:hAnsi="Arial"/>
+          <w:rFonts w:eastAsia="Times New Roman" w:cs="Arial" w:ascii="arial" w:hAnsi="arial"/>
           <w:color w:val="000000"/>
           <w:sz w:val="24"/>
           <w:szCs w:val="24"/>
@@ -448,7 +508,7 @@
       </w:r>
       <w:r>
         <w:rPr>
-          <w:rFonts w:eastAsia="Times New Roman" w:cs="Arial" w:ascii="Arial" w:hAnsi="Arial"/>
+          <w:rFonts w:eastAsia="Times New Roman" w:cs="Arial" w:ascii="arial" w:hAnsi="arial"/>
           <w:color w:val="000000"/>
           <w:sz w:val="24"/>
           <w:szCs w:val="24"/>
@@ -459,7 +519,7 @@
       </w:r>
       <w:r>
         <w:rPr>
-          <w:rFonts w:eastAsia="Times New Roman" w:cs="Arial" w:ascii="Arial" w:hAnsi="Arial"/>
+          <w:rFonts w:eastAsia="Times New Roman" w:cs="Arial" w:ascii="arial" w:hAnsi="arial"/>
           <w:color w:val="000000"/>
           <w:sz w:val="24"/>
           <w:szCs w:val="24"/>
@@ -482,7 +542,7 @@
       </w:pPr>
       <w:r>
         <w:rPr>
-          <w:rFonts w:eastAsia="Times New Roman" w:cs="Arial" w:ascii="Arial" w:hAnsi="Arial"/>
+          <w:rFonts w:eastAsia="Times New Roman" w:cs="Arial" w:ascii="arial" w:hAnsi="arial"/>
           <w:color w:val="000000"/>
           <w:sz w:val="24"/>
           <w:szCs w:val="24"/>
@@ -504,8 +564,10 @@
       </w:pPr>
       <w:r>
         <w:rPr>
-          <w:rFonts w:eastAsia="Times New Roman" w:cs="Arial" w:ascii="Arial" w:hAnsi="Arial"/>
-          <w:color w:val="000000"/>
+          <w:rFonts w:eastAsia="Times New Roman" w:cs="Arial" w:ascii="arial" w:hAnsi="arial"/>
+          <w:color w:val="000000"/>
+          <w:sz w:val="24"/>
+          <w:szCs w:val="24"/>
           <w:lang w:eastAsia="ru-RU"/>
         </w:rPr>
         <w:t>система нелинейная. Первое уравнение нелинейное, второе линейное</w:t>
@@ -529,7 +591,11 @@
         </w:rPr>
       </w:pPr>
       <w:r>
-        <w:rPr/>
+        <w:rPr>
+          <w:rFonts w:ascii="arial" w:hAnsi="arial"/>
+          <w:sz w:val="24"/>
+          <w:szCs w:val="24"/>
+        </w:rPr>
       </w:r>
       <m:oMath xmlns:m="http://schemas.openxmlformats.org/officeDocument/2006/math">
         <m:r>
@@ -576,7 +642,7 @@
       </m:oMath>
       <w:r>
         <w:rPr>
-          <w:rFonts w:eastAsia="Times New Roman" w:cs="Times New Roman" w:ascii="Times New Roman" w:hAnsi="Times New Roman"/>
+          <w:rFonts w:eastAsia="Times New Roman" w:cs="Times New Roman" w:ascii="arial" w:hAnsi="arial"/>
           <w:sz w:val="24"/>
           <w:szCs w:val="24"/>
           <w:lang w:val="en-US" w:eastAsia="ru-RU"/>
@@ -584,7 +650,11 @@
         <w:t xml:space="preserve">, </w:t>
       </w:r>
       <w:r>
-        <w:rPr/>
+        <w:rPr>
+          <w:rFonts w:ascii="arial" w:hAnsi="arial"/>
+          <w:sz w:val="24"/>
+          <w:szCs w:val="24"/>
+        </w:rPr>
       </w:r>
       <m:oMath xmlns:m="http://schemas.openxmlformats.org/officeDocument/2006/math">
         <m:r>
@@ -648,7 +718,11 @@
         </w:rPr>
       </w:pPr>
       <w:r>
-        <w:rPr/>
+        <w:rPr>
+          <w:rFonts w:ascii="arial" w:hAnsi="arial"/>
+          <w:sz w:val="24"/>
+          <w:szCs w:val="24"/>
+        </w:rPr>
       </w:r>
       <m:oMath xmlns:m="http://schemas.openxmlformats.org/officeDocument/2006/math">
         <m:r>
@@ -701,7 +775,7 @@
       </m:oMath>
       <w:r>
         <w:rPr>
-          <w:rFonts w:eastAsia="Times New Roman" w:cs="Times New Roman" w:ascii="Times New Roman" w:hAnsi="Times New Roman"/>
+          <w:rFonts w:eastAsia="Times New Roman" w:cs="Times New Roman" w:ascii="arial" w:hAnsi="arial"/>
           <w:sz w:val="24"/>
           <w:szCs w:val="24"/>
           <w:lang w:eastAsia="ru-RU"/>
@@ -709,7 +783,11 @@
         <w:t xml:space="preserve">, </w:t>
       </w:r>
       <w:r>
-        <w:rPr/>
+        <w:rPr>
+          <w:rFonts w:ascii="arial" w:hAnsi="arial"/>
+          <w:sz w:val="24"/>
+          <w:szCs w:val="24"/>
+        </w:rPr>
       </w:r>
       <m:oMath xmlns:m="http://schemas.openxmlformats.org/officeDocument/2006/math">
         <m:r>
@@ -768,6 +846,47 @@
         <w:contextualSpacing/>
         <w:jc w:val="both"/>
         <w:rPr>
+          <w:rFonts w:ascii="arial" w:hAnsi="arial" w:eastAsia="Times New Roman" w:cs="Times New Roman"/>
+          <w:sz w:val="24"/>
+          <w:szCs w:val="24"/>
+          <w:lang w:eastAsia="ru-RU"/>
+        </w:rPr>
+      </w:pPr>
+      <w:r>
+        <w:rPr>
+          <w:rFonts w:eastAsia="Times New Roman" w:cs="Times New Roman" w:ascii="arial" w:hAnsi="arial"/>
+          <w:sz w:val="24"/>
+          <w:szCs w:val="24"/>
+          <w:lang w:eastAsia="ru-RU"/>
+        </w:rPr>
+      </w:r>
+    </w:p>
+    <w:p>
+      <w:pPr>
+        <w:pStyle w:val="Normal"/>
+        <w:spacing w:lineRule="auto" w:line="240" w:before="0" w:after="0"/>
+        <w:rPr>
+          <w:rFonts w:ascii="arial" w:hAnsi="arial" w:eastAsia="Times New Roman" w:cs="Times New Roman"/>
+          <w:sz w:val="24"/>
+          <w:szCs w:val="24"/>
+          <w:lang w:eastAsia="ru-RU"/>
+        </w:rPr>
+      </w:pPr>
+      <w:r>
+        <w:rPr>
+          <w:rFonts w:eastAsia="Times New Roman" w:cs="Times New Roman" w:ascii="arial" w:hAnsi="arial"/>
+          <w:sz w:val="24"/>
+          <w:szCs w:val="24"/>
+          <w:lang w:eastAsia="ru-RU"/>
+        </w:rPr>
+      </w:r>
+    </w:p>
+    <w:p>
+      <w:pPr>
+        <w:pStyle w:val="Normal"/>
+        <w:spacing w:lineRule="auto" w:line="240" w:before="0" w:after="0"/>
+        <w:jc w:val="both"/>
+        <w:rPr>
           <w:rFonts w:ascii="Times New Roman" w:hAnsi="Times New Roman" w:eastAsia="Times New Roman" w:cs="Times New Roman"/>
           <w:sz w:val="24"/>
           <w:szCs w:val="24"/>
@@ -776,59 +895,22 @@
       </w:pPr>
       <w:r>
         <w:rPr>
-          <w:rFonts w:eastAsia="Times New Roman" w:cs="Times New Roman" w:ascii="Times New Roman" w:hAnsi="Times New Roman"/>
-          <w:sz w:val="24"/>
-          <w:szCs w:val="24"/>
-          <w:lang w:eastAsia="ru-RU"/>
-        </w:rPr>
-      </w:r>
-    </w:p>
-    <w:p>
-      <w:pPr>
-        <w:pStyle w:val="Normal"/>
-        <w:spacing w:lineRule="auto" w:line="240" w:before="0" w:after="0"/>
-        <w:rPr>
-          <w:rFonts w:ascii="Times New Roman" w:hAnsi="Times New Roman" w:eastAsia="Times New Roman" w:cs="Times New Roman"/>
-          <w:sz w:val="24"/>
-          <w:szCs w:val="24"/>
-          <w:lang w:eastAsia="ru-RU"/>
-        </w:rPr>
-      </w:pPr>
-      <w:r>
-        <w:rPr>
-          <w:rFonts w:eastAsia="Times New Roman" w:cs="Times New Roman" w:ascii="Times New Roman" w:hAnsi="Times New Roman"/>
-          <w:sz w:val="24"/>
-          <w:szCs w:val="24"/>
-          <w:lang w:eastAsia="ru-RU"/>
-        </w:rPr>
-      </w:r>
-    </w:p>
-    <w:p>
-      <w:pPr>
-        <w:pStyle w:val="Normal"/>
-        <w:spacing w:lineRule="auto" w:line="240" w:before="0" w:after="0"/>
-        <w:jc w:val="both"/>
-        <w:rPr>
-          <w:rFonts w:ascii="Times New Roman" w:hAnsi="Times New Roman" w:eastAsia="Times New Roman" w:cs="Times New Roman"/>
-          <w:sz w:val="24"/>
-          <w:szCs w:val="24"/>
-          <w:lang w:eastAsia="ru-RU"/>
-        </w:rPr>
-      </w:pPr>
-      <w:r>
-        <w:rPr>
-          <w:rFonts w:eastAsia="Times New Roman" w:cs="Arial" w:ascii="Arial" w:hAnsi="Arial"/>
+          <w:rFonts w:eastAsia="Times New Roman" w:cs="Arial" w:ascii="arial" w:hAnsi="arial"/>
           <w:b/>
           <w:bCs/>
           <w:color w:val="000000"/>
+          <w:sz w:val="24"/>
+          <w:szCs w:val="24"/>
           <w:lang w:eastAsia="ru-RU"/>
         </w:rPr>
         <w:t xml:space="preserve">3. Задание (на листочке) - </w:t>
       </w:r>
       <w:r>
         <w:rPr>
-          <w:rFonts w:eastAsia="Times New Roman" w:cs="Arial" w:ascii="Arial" w:hAnsi="Arial"/>
-          <w:color w:val="000000"/>
+          <w:rFonts w:eastAsia="Times New Roman" w:cs="Arial" w:ascii="arial" w:hAnsi="arial"/>
+          <w:color w:val="000000"/>
+          <w:sz w:val="24"/>
+          <w:szCs w:val="24"/>
           <w:lang w:eastAsia="ru-RU"/>
         </w:rPr>
         <w:t>Решите задачу:</w:t>
@@ -847,18 +929,20 @@
       </w:pPr>
       <w:r>
         <w:rPr>
-          <w:rFonts w:eastAsia="Times New Roman" w:cs="Arial" w:ascii="Arial" w:hAnsi="Arial"/>
-          <w:color w:val="000000"/>
+          <w:rFonts w:eastAsia="Times New Roman" w:cs="Arial" w:ascii="arial" w:hAnsi="arial"/>
+          <w:color w:val="000000"/>
+          <w:sz w:val="24"/>
+          <w:szCs w:val="24"/>
           <w:lang w:eastAsia="ru-RU"/>
         </w:rPr>
         <w:t>Площадь пола прямоугольной комнаты равна 48 м</w:t>
       </w:r>
       <w:r>
         <w:rPr>
-          <w:rFonts w:eastAsia="Times New Roman" w:cs="Arial" w:ascii="Arial" w:hAnsi="Arial"/>
-          <w:color w:val="000000"/>
-          <w:sz w:val="13"/>
-          <w:szCs w:val="13"/>
+          <w:rFonts w:eastAsia="Times New Roman" w:cs="Arial" w:ascii="arial" w:hAnsi="arial"/>
+          <w:color w:val="000000"/>
+          <w:sz w:val="24"/>
+          <w:szCs w:val="24"/>
           <w:vertAlign w:val="superscript"/>
           <w:lang w:eastAsia="ru-RU"/>
         </w:rPr>
@@ -866,8 +950,10 @@
       </w:r>
       <w:r>
         <w:rPr>
-          <w:rFonts w:eastAsia="Times New Roman" w:cs="Arial" w:ascii="Arial" w:hAnsi="Arial"/>
-          <w:color w:val="000000"/>
+          <w:rFonts w:eastAsia="Times New Roman" w:cs="Arial" w:ascii="arial" w:hAnsi="arial"/>
+          <w:color w:val="000000"/>
+          <w:sz w:val="24"/>
+          <w:szCs w:val="24"/>
           <w:lang w:eastAsia="ru-RU"/>
         </w:rPr>
         <w:t>,а его периметр равен 28 м. Найдите длину и ширину комнаты.</w:t>
@@ -886,8 +972,10 @@
       </w:pPr>
       <w:r>
         <w:rPr>
-          <w:rFonts w:eastAsia="Times New Roman" w:cs="Arial" w:ascii="Arial" w:hAnsi="Arial"/>
-          <w:color w:val="000000"/>
+          <w:rFonts w:eastAsia="Times New Roman" w:cs="Arial" w:ascii="arial" w:hAnsi="arial"/>
+          <w:color w:val="000000"/>
+          <w:sz w:val="24"/>
+          <w:szCs w:val="24"/>
           <w:lang w:eastAsia="ru-RU"/>
         </w:rPr>
         <w:t>Длина  - 8 м, ширина – 6 м</w:t>
@@ -898,15 +986,15 @@
         <w:pStyle w:val="Normal"/>
         <w:spacing w:lineRule="auto" w:line="240" w:before="0" w:after="0"/>
         <w:rPr>
-          <w:rFonts w:ascii="Times New Roman" w:hAnsi="Times New Roman" w:eastAsia="Times New Roman" w:cs="Times New Roman"/>
-          <w:sz w:val="24"/>
-          <w:szCs w:val="24"/>
-          <w:lang w:eastAsia="ru-RU"/>
-        </w:rPr>
-      </w:pPr>
-      <w:r>
-        <w:rPr>
-          <w:rFonts w:eastAsia="Times New Roman" w:cs="Times New Roman" w:ascii="Times New Roman" w:hAnsi="Times New Roman"/>
+          <w:rFonts w:ascii="arial" w:hAnsi="arial" w:eastAsia="Times New Roman" w:cs="Times New Roman"/>
+          <w:sz w:val="24"/>
+          <w:szCs w:val="24"/>
+          <w:lang w:eastAsia="ru-RU"/>
+        </w:rPr>
+      </w:pPr>
+      <w:r>
+        <w:rPr>
+          <w:rFonts w:eastAsia="Times New Roman" w:cs="Times New Roman" w:ascii="arial" w:hAnsi="arial"/>
           <w:sz w:val="24"/>
           <w:szCs w:val="24"/>
           <w:lang w:eastAsia="ru-RU"/>
@@ -930,10 +1018,12 @@
       </w:pPr>
       <w:r>
         <w:rPr>
-          <w:rFonts w:eastAsia="Times New Roman" w:cs="Arial" w:ascii="Arial" w:hAnsi="Arial"/>
+          <w:rFonts w:eastAsia="Times New Roman" w:cs="Arial" w:ascii="arial" w:hAnsi="arial"/>
           <w:b/>
           <w:bCs/>
           <w:color w:val="000000"/>
+          <w:sz w:val="24"/>
+          <w:szCs w:val="24"/>
           <w:lang w:eastAsia="ru-RU"/>
         </w:rPr>
         <w:t>4. Задание (в программе):</w:t>
@@ -953,8 +1043,10 @@
       </w:pPr>
       <w:r>
         <w:rPr>
-          <w:rFonts w:eastAsia="Times New Roman" w:cs="Arial" w:ascii="Arial" w:hAnsi="Arial"/>
-          <w:color w:val="000000"/>
+          <w:rFonts w:eastAsia="Times New Roman" w:cs="Arial" w:ascii="arial" w:hAnsi="arial"/>
+          <w:color w:val="000000"/>
+          <w:sz w:val="24"/>
+          <w:szCs w:val="24"/>
           <w:lang w:eastAsia="ru-RU"/>
         </w:rPr>
         <w:t>Постройте на одном графике две кривые y(x) для функции двух переменной y(k,x)=cos(k∙x), взяв для одной кривой значение k=1, а для другой – любое другое k, не равное 1.</w:t>
@@ -963,25 +1055,34 @@
     <w:p>
       <w:pPr>
         <w:pStyle w:val="Normal"/>
+        <w:rPr>
+          <w:rFonts w:ascii="arial" w:hAnsi="arial"/>
+          <w:sz w:val="24"/>
+          <w:szCs w:val="24"/>
+        </w:rPr>
+      </w:pPr>
+      <w:r>
+        <w:rPr>
+          <w:rFonts w:ascii="arial" w:hAnsi="arial"/>
+          <w:sz w:val="24"/>
+          <w:szCs w:val="24"/>
+        </w:rPr>
+      </w:r>
+    </w:p>
+    <w:p>
+      <w:pPr>
+        <w:pStyle w:val="Normal"/>
         <w:rPr/>
       </w:pPr>
       <w:r>
-        <w:rPr/>
-      </w:r>
-    </w:p>
-    <w:p>
-      <w:pPr>
-        <w:pStyle w:val="Normal"/>
-        <w:rPr/>
-      </w:pPr>
-      <w:hyperlink r:id="rId4">
-        <w:r>
-          <w:rPr>
-            <w:rStyle w:val="Style13"/>
-          </w:rPr>
-          <w:t>https://github.com/Alexv035/mathematics/blob/master/Task4%20Lesson1.ipynb</w:t>
-        </w:r>
-      </w:hyperlink>
+        <w:rPr>
+          <w:rStyle w:val="Style13"/>
+          <w:rFonts w:ascii="arial" w:hAnsi="arial"/>
+          <w:sz w:val="24"/>
+          <w:szCs w:val="24"/>
+        </w:rPr>
+        <w:t>https://github.com/Alexv035/mathematics/blob/master/Task4%20Lesson1.ipynb</w:t>
+      </w:r>
     </w:p>
     <w:p>
       <w:pPr>
@@ -990,10 +1091,18 @@
         <w:bidi w:val="0"/>
         <w:spacing w:lineRule="auto" w:line="259" w:before="0" w:after="160"/>
         <w:jc w:val="left"/>
-        <w:rPr/>
-      </w:pPr>
-      <w:r>
-        <w:rPr/>
+        <w:rPr>
+          <w:rFonts w:ascii="arial" w:hAnsi="arial"/>
+          <w:sz w:val="24"/>
+          <w:szCs w:val="24"/>
+        </w:rPr>
+      </w:pPr>
+      <w:r>
+        <w:rPr>
+          <w:rFonts w:ascii="arial" w:hAnsi="arial"/>
+          <w:sz w:val="24"/>
+          <w:szCs w:val="24"/>
+        </w:rPr>
       </w:r>
     </w:p>
     <w:sectPr>
@@ -1206,7 +1315,6 @@
     <w:rPrDefault>
       <w:rPr>
         <w:rFonts w:ascii="Calibri" w:hAnsi="Calibri" w:eastAsia="Calibri" w:cs="" w:asciiTheme="minorHAnsi" w:cstheme="minorBidi" w:eastAsiaTheme="minorHAnsi" w:hAnsiTheme="minorHAnsi"/>
-        <w:sz w:val="22"/>
         <w:szCs w:val="22"/>
         <w:lang w:val="ru-RU" w:eastAsia="en-US" w:bidi="ar-SA"/>
       </w:rPr>

--- a/Lesson1.docx
+++ b/Lesson1.docx
@@ -72,11 +72,7 @@
         </w:rPr>
       </w:pPr>
       <w:r>
-        <w:rPr>
-          <w:rFonts w:ascii="arial" w:hAnsi="arial"/>
-          <w:sz w:val="24"/>
-          <w:szCs w:val="24"/>
-        </w:rPr>
+        <w:rPr/>
         <w:drawing>
           <wp:inline distT="0" distB="0" distL="0" distR="0">
             <wp:extent cx="4221480" cy="1021080"/>
@@ -128,27 +124,25 @@
       </w:pPr>
       <w:r>
         <w:rPr>
-          <w:rFonts w:ascii="arial" w:hAnsi="arial"/>
-          <w:sz w:val="24"/>
-          <w:szCs w:val="24"/>
-        </w:rPr>
-      </w:r>
-    </w:p>
-    <w:p>
-      <w:pPr>
-        <w:pStyle w:val="Normal"/>
-        <w:spacing w:lineRule="auto" w:line="240" w:before="0" w:after="0"/>
-        <w:jc w:val="both"/>
-        <w:rPr>
           <w:rFonts w:eastAsia="Times New Roman" w:cs="Times New Roman"/>
           <w:lang w:eastAsia="ru-RU"/>
         </w:rPr>
-      </w:pPr>
-      <w:r>
-        <w:rPr>
-          <w:rFonts w:ascii="arial" w:hAnsi="arial"/>
-          <w:sz w:val="24"/>
-          <w:szCs w:val="24"/>
+      </w:r>
+    </w:p>
+    <w:p>
+      <w:pPr>
+        <w:pStyle w:val="Normal"/>
+        <w:spacing w:lineRule="auto" w:line="240" w:before="0" w:after="0"/>
+        <w:jc w:val="both"/>
+        <w:rPr>
+          <w:rFonts w:eastAsia="Times New Roman" w:cs="Times New Roman"/>
+          <w:lang w:eastAsia="ru-RU"/>
+        </w:rPr>
+      </w:pPr>
+      <w:r>
+        <w:rPr>
+          <w:rFonts w:eastAsia="Times New Roman" w:cs="Times New Roman"/>
+          <w:lang w:eastAsia="ru-RU"/>
         </w:rPr>
       </w:r>
     </w:p>
@@ -368,22 +362,47 @@
         <w:pStyle w:val="Normal"/>
         <w:spacing w:lineRule="auto" w:line="240" w:before="0" w:after="0"/>
         <w:jc w:val="both"/>
-        <w:rPr>
-          <w:rFonts w:ascii="Times New Roman" w:hAnsi="Times New Roman" w:eastAsia="Times New Roman" w:cs="Times New Roman"/>
-          <w:sz w:val="24"/>
-          <w:szCs w:val="24"/>
-          <w:lang w:eastAsia="ru-RU"/>
-        </w:rPr>
-      </w:pPr>
-      <w:r>
-        <w:rPr>
-          <w:rFonts w:eastAsia="Times New Roman" w:cs="Arial" w:ascii="arial" w:hAnsi="arial"/>
-          <w:color w:val="000000"/>
-          <w:sz w:val="24"/>
-          <w:szCs w:val="24"/>
-          <w:lang w:eastAsia="ru-RU"/>
-        </w:rPr>
-        <w:t xml:space="preserve">Х =1, у = 3, </w:t>
+        <w:rPr/>
+      </w:pPr>
+      <w:r>
+        <w:rPr>
+          <w:rFonts w:eastAsia="Times New Roman" w:cs="Arial" w:ascii="arial" w:hAnsi="arial"/>
+          <w:color w:val="000000"/>
+          <w:sz w:val="24"/>
+          <w:szCs w:val="24"/>
+          <w:lang w:eastAsia="ru-RU"/>
+        </w:rPr>
+        <w:t>x</w:t>
+      </w:r>
+      <w:r>
+        <w:rPr>
+          <w:rFonts w:eastAsia="Times New Roman" w:cs="Arial" w:ascii="arial" w:hAnsi="arial"/>
+          <w:color w:val="000000"/>
+          <w:sz w:val="24"/>
+          <w:szCs w:val="24"/>
+          <w:lang w:eastAsia="ru-RU"/>
+        </w:rPr>
+        <w:t xml:space="preserve"> =1, </w:t>
+      </w:r>
+      <w:r>
+        <w:rPr>
+          <w:rFonts w:eastAsia="Times New Roman" w:cs="Arial" w:ascii="arial" w:hAnsi="arial"/>
+          <w:color w:val="000000"/>
+          <w:sz w:val="24"/>
+          <w:szCs w:val="24"/>
+          <w:lang w:eastAsia="ru-RU"/>
+        </w:rPr>
+        <w:t>y</w:t>
+      </w:r>
+      <w:r>
+        <w:rPr>
+          <w:rFonts w:eastAsia="Times New Roman" w:cs="Arial" w:ascii="arial" w:hAnsi="arial"/>
+          <w:color w:val="000000"/>
+          <w:sz w:val="24"/>
+          <w:szCs w:val="24"/>
+          <w:lang w:eastAsia="ru-RU"/>
+        </w:rPr>
+        <w:t xml:space="preserve"> = 3, </w:t>
       </w:r>
       <w:r>
         <w:rPr>
@@ -591,11 +610,7 @@
         </w:rPr>
       </w:pPr>
       <w:r>
-        <w:rPr>
-          <w:rFonts w:ascii="arial" w:hAnsi="arial"/>
-          <w:sz w:val="24"/>
-          <w:szCs w:val="24"/>
-        </w:rPr>
+        <w:rPr/>
       </w:r>
       <m:oMath xmlns:m="http://schemas.openxmlformats.org/officeDocument/2006/math">
         <m:r>
@@ -650,11 +665,7 @@
         <w:t xml:space="preserve">, </w:t>
       </w:r>
       <w:r>
-        <w:rPr>
-          <w:rFonts w:ascii="arial" w:hAnsi="arial"/>
-          <w:sz w:val="24"/>
-          <w:szCs w:val="24"/>
-        </w:rPr>
+        <w:rPr/>
       </w:r>
       <m:oMath xmlns:m="http://schemas.openxmlformats.org/officeDocument/2006/math">
         <m:r>
@@ -718,11 +729,7 @@
         </w:rPr>
       </w:pPr>
       <w:r>
-        <w:rPr>
-          <w:rFonts w:ascii="arial" w:hAnsi="arial"/>
-          <w:sz w:val="24"/>
-          <w:szCs w:val="24"/>
-        </w:rPr>
+        <w:rPr/>
       </w:r>
       <m:oMath xmlns:m="http://schemas.openxmlformats.org/officeDocument/2006/math">
         <m:r>
@@ -783,11 +790,7 @@
         <w:t xml:space="preserve">, </w:t>
       </w:r>
       <w:r>
-        <w:rPr>
-          <w:rFonts w:ascii="arial" w:hAnsi="arial"/>
-          <w:sz w:val="24"/>
-          <w:szCs w:val="24"/>
-        </w:rPr>
+        <w:rPr/>
       </w:r>
       <m:oMath xmlns:m="http://schemas.openxmlformats.org/officeDocument/2006/math">
         <m:r>
@@ -1074,14 +1077,30 @@
         <w:pStyle w:val="Normal"/>
         <w:rPr/>
       </w:pPr>
-      <w:r>
+      <w:hyperlink r:id="rId4">
+        <w:r>
+          <w:rPr>
+            <w:rStyle w:val="Style13"/>
+            <w:rFonts w:ascii="arial" w:hAnsi="arial"/>
+            <w:sz w:val="24"/>
+            <w:szCs w:val="24"/>
+          </w:rPr>
+          <w:t>https://github.com/Alexv035/mathematics/blob/master/Task4%20Lesson1.ipynb</w:t>
+        </w:r>
+      </w:hyperlink>
+    </w:p>
+    <w:p>
+      <w:pPr>
+        <w:pStyle w:val="Normal"/>
         <w:rPr>
           <w:rStyle w:val="Style13"/>
           <w:rFonts w:ascii="arial" w:hAnsi="arial"/>
           <w:sz w:val="24"/>
           <w:szCs w:val="24"/>
         </w:rPr>
-        <w:t>https://github.com/Alexv035/mathematics/blob/master/Task4%20Lesson1.ipynb</w:t>
+      </w:pPr>
+      <w:r>
+        <w:rPr/>
       </w:r>
     </w:p>
     <w:p>
@@ -1091,18 +1110,10 @@
         <w:bidi w:val="0"/>
         <w:spacing w:lineRule="auto" w:line="259" w:before="0" w:after="160"/>
         <w:jc w:val="left"/>
-        <w:rPr>
-          <w:rFonts w:ascii="arial" w:hAnsi="arial"/>
-          <w:sz w:val="24"/>
-          <w:szCs w:val="24"/>
-        </w:rPr>
-      </w:pPr>
-      <w:r>
-        <w:rPr>
-          <w:rFonts w:ascii="arial" w:hAnsi="arial"/>
-          <w:sz w:val="24"/>
-          <w:szCs w:val="24"/>
-        </w:rPr>
+        <w:rPr/>
+      </w:pPr>
+      <w:r>
+        <w:rPr/>
       </w:r>
     </w:p>
     <w:sectPr>
